--- a/Docs/SET09102 Coursework  18-19.docx
+++ b/Docs/SET09102 Coursework  18-19.docx
@@ -300,13 +300,23 @@
                 <w:szCs w:val="24"/>
               </w:rPr>
             </w:pPr>
-            <w:r>
-              <w:rPr>
-                <w:rFonts w:ascii="Arial" w:hAnsi="Arial" w:cs="Arial"/>
-                <w:sz w:val="24"/>
-                <w:szCs w:val="24"/>
-              </w:rPr>
-              <w:t>Xiaodong Liu</w:t>
+            <w:proofErr w:type="spellStart"/>
+            <w:r>
+              <w:rPr>
+                <w:rFonts w:ascii="Arial" w:hAnsi="Arial" w:cs="Arial"/>
+                <w:sz w:val="24"/>
+                <w:szCs w:val="24"/>
+              </w:rPr>
+              <w:t>Xiaodong</w:t>
+            </w:r>
+            <w:proofErr w:type="spellEnd"/>
+            <w:r>
+              <w:rPr>
+                <w:rFonts w:ascii="Arial" w:hAnsi="Arial" w:cs="Arial"/>
+                <w:sz w:val="24"/>
+                <w:szCs w:val="24"/>
+              </w:rPr>
+              <w:t xml:space="preserve"> Liu</w:t>
             </w:r>
           </w:p>
         </w:tc>
@@ -460,6 +470,7 @@
                 <w:szCs w:val="24"/>
               </w:rPr>
             </w:pPr>
+            <w:proofErr w:type="spellStart"/>
             <w:r>
               <w:rPr>
                 <w:rFonts w:cs="Arial"/>
@@ -467,7 +478,17 @@
                 <w:sz w:val="24"/>
                 <w:szCs w:val="24"/>
               </w:rPr>
-              <w:t>Xiaodong Liu</w:t>
+              <w:t>Xiaodong</w:t>
+            </w:r>
+            <w:proofErr w:type="spellEnd"/>
+            <w:r>
+              <w:rPr>
+                <w:rFonts w:cs="Arial"/>
+                <w:i w:val="0"/>
+                <w:sz w:val="24"/>
+                <w:szCs w:val="24"/>
+              </w:rPr>
+              <w:t xml:space="preserve"> Liu</w:t>
             </w:r>
           </w:p>
           <w:p>
@@ -498,6 +519,7 @@
                 <w:szCs w:val="24"/>
               </w:rPr>
             </w:pPr>
+            <w:proofErr w:type="spellStart"/>
             <w:r>
               <w:rPr>
                 <w:rFonts w:cs="Arial"/>
@@ -505,8 +527,29 @@
                 <w:sz w:val="24"/>
                 <w:szCs w:val="24"/>
               </w:rPr>
-              <w:t>Zakwan Jaroucheh</w:t>
-            </w:r>
+              <w:t>Zakwan</w:t>
+            </w:r>
+            <w:proofErr w:type="spellEnd"/>
+            <w:r>
+              <w:rPr>
+                <w:rFonts w:cs="Arial"/>
+                <w:i w:val="0"/>
+                <w:sz w:val="24"/>
+                <w:szCs w:val="24"/>
+              </w:rPr>
+              <w:t xml:space="preserve"> </w:t>
+            </w:r>
+            <w:proofErr w:type="spellStart"/>
+            <w:r>
+              <w:rPr>
+                <w:rFonts w:cs="Arial"/>
+                <w:i w:val="0"/>
+                <w:sz w:val="24"/>
+                <w:szCs w:val="24"/>
+              </w:rPr>
+              <w:t>Jaroucheh</w:t>
+            </w:r>
+            <w:proofErr w:type="spellEnd"/>
           </w:p>
         </w:tc>
       </w:tr>
@@ -2813,8 +2856,19 @@
           <w:szCs w:val="24"/>
           <w:highlight w:val="green"/>
         </w:rPr>
-        <w:t>“textspeak</w:t>
-      </w:r>
+        <w:t>“</w:t>
+      </w:r>
+      <w:proofErr w:type="spellStart"/>
+      <w:r>
+        <w:rPr>
+          <w:rFonts w:ascii="Arial" w:hAnsi="Arial" w:cs="Arial"/>
+          <w:sz w:val="24"/>
+          <w:szCs w:val="24"/>
+          <w:highlight w:val="green"/>
+        </w:rPr>
+        <w:t>textspeak</w:t>
+      </w:r>
+      <w:proofErr w:type="spellEnd"/>
       <w:r>
         <w:rPr>
           <w:rFonts w:ascii="Arial" w:hAnsi="Arial" w:cs="Arial"/>
@@ -2842,6 +2896,7 @@
         </w:rPr>
         <w:t xml:space="preserve">. Details of the </w:t>
       </w:r>
+      <w:proofErr w:type="spellStart"/>
       <w:r>
         <w:rPr>
           <w:rFonts w:ascii="Arial" w:hAnsi="Arial" w:cs="Arial"/>
@@ -2851,6 +2906,7 @@
         </w:rPr>
         <w:t>textspeak</w:t>
       </w:r>
+      <w:proofErr w:type="spellEnd"/>
       <w:r>
         <w:rPr>
           <w:rFonts w:ascii="Arial" w:hAnsi="Arial" w:cs="Arial"/>
@@ -3062,8 +3118,10 @@
           <w:szCs w:val="24"/>
           <w:highlight w:val="green"/>
         </w:rPr>
-        <w:t xml:space="preserve"> followed by </w:t>
-      </w:r>
+        <w:t xml:space="preserve"> followed by</w:t>
+      </w:r>
+      <w:bookmarkStart w:id="0" w:name="_GoBack"/>
+      <w:bookmarkEnd w:id="0"/>
       <w:r>
         <w:rPr>
           <w:rStyle w:val="HTMLCode"/>
@@ -3072,7 +3130,27 @@
           <w:szCs w:val="24"/>
           <w:highlight w:val="green"/>
         </w:rPr>
-        <w:t xml:space="preserve">a 20 character </w:t>
+        <w:t xml:space="preserve"> </w:t>
+      </w:r>
+      <w:r>
+        <w:rPr>
+          <w:rStyle w:val="HTMLCode"/>
+          <w:rFonts w:ascii="Arial" w:eastAsiaTheme="minorEastAsia" w:hAnsi="Arial" w:cs="Arial"/>
+          <w:sz w:val="24"/>
+          <w:szCs w:val="24"/>
+          <w:highlight w:val="green"/>
+        </w:rPr>
+        <w:t xml:space="preserve">a </w:t>
+      </w:r>
+      <w:r>
+        <w:rPr>
+          <w:rStyle w:val="HTMLCode"/>
+          <w:rFonts w:ascii="Arial" w:eastAsiaTheme="minorEastAsia" w:hAnsi="Arial" w:cs="Arial"/>
+          <w:sz w:val="24"/>
+          <w:szCs w:val="24"/>
+          <w:highlight w:val="red"/>
+        </w:rPr>
+        <w:t xml:space="preserve">20 character </w:t>
       </w:r>
       <w:r>
         <w:rPr>
@@ -3081,7 +3159,7 @@
           <w:b/>
           <w:sz w:val="24"/>
           <w:szCs w:val="24"/>
-          <w:highlight w:val="green"/>
+          <w:highlight w:val="red"/>
         </w:rPr>
         <w:t>Subject</w:t>
       </w:r>
@@ -3091,9 +3169,19 @@
           <w:rFonts w:ascii="Arial" w:eastAsiaTheme="minorEastAsia" w:hAnsi="Arial" w:cs="Arial"/>
           <w:sz w:val="24"/>
           <w:szCs w:val="24"/>
-          <w:highlight w:val="green"/>
-        </w:rPr>
-        <w:t xml:space="preserve"> followed </w:t>
+          <w:highlight w:val="red"/>
+        </w:rPr>
+        <w:t xml:space="preserve"> </w:t>
+      </w:r>
+      <w:r>
+        <w:rPr>
+          <w:rStyle w:val="HTMLCode"/>
+          <w:rFonts w:ascii="Arial" w:eastAsiaTheme="minorEastAsia" w:hAnsi="Arial" w:cs="Arial"/>
+          <w:sz w:val="24"/>
+          <w:szCs w:val="24"/>
+          <w:highlight w:val="green"/>
+        </w:rPr>
+        <w:t xml:space="preserve">followed </w:t>
       </w:r>
       <w:r>
         <w:rPr>
@@ -3211,8 +3299,6 @@
         </w:rPr>
         <w:br w:type="page"/>
       </w:r>
-      <w:bookmarkStart w:id="0" w:name="_GoBack"/>
-      <w:bookmarkEnd w:id="0"/>
     </w:p>
     <w:p>
       <w:pPr>
@@ -3228,6 +3314,7 @@
           <w:b/>
           <w:sz w:val="24"/>
           <w:szCs w:val="24"/>
+          <w:highlight w:val="green"/>
         </w:rPr>
       </w:pPr>
       <w:r>
@@ -3237,6 +3324,7 @@
           <w:b/>
           <w:sz w:val="24"/>
           <w:szCs w:val="24"/>
+          <w:highlight w:val="green"/>
         </w:rPr>
         <w:lastRenderedPageBreak/>
         <w:t>Tweets</w:t>
@@ -3254,13 +3342,15 @@
           <w:rFonts w:ascii="Arial" w:hAnsi="Arial" w:cs="Arial"/>
           <w:sz w:val="24"/>
           <w:szCs w:val="24"/>
-        </w:rPr>
-      </w:pPr>
-      <w:r>
-        <w:rPr>
-          <w:rFonts w:ascii="Arial" w:hAnsi="Arial" w:cs="Arial"/>
-          <w:sz w:val="24"/>
-          <w:szCs w:val="24"/>
+          <w:highlight w:val="green"/>
+        </w:rPr>
+      </w:pPr>
+      <w:r>
+        <w:rPr>
+          <w:rFonts w:ascii="Arial" w:hAnsi="Arial" w:cs="Arial"/>
+          <w:sz w:val="24"/>
+          <w:szCs w:val="24"/>
+          <w:highlight w:val="green"/>
         </w:rPr>
         <w:t xml:space="preserve">Tweet bodies comprise </w:t>
       </w:r>
@@ -3270,6 +3360,7 @@
           <w:b/>
           <w:sz w:val="24"/>
           <w:szCs w:val="24"/>
+          <w:highlight w:val="green"/>
         </w:rPr>
         <w:t>Sender</w:t>
       </w:r>
@@ -3278,6 +3369,7 @@
           <w:rFonts w:ascii="Arial" w:hAnsi="Arial" w:cs="Arial"/>
           <w:sz w:val="24"/>
           <w:szCs w:val="24"/>
+          <w:highlight w:val="green"/>
         </w:rPr>
         <w:t xml:space="preserve"> in the form of a Twitter </w:t>
       </w:r>
@@ -3286,6 +3378,7 @@
           <w:rFonts w:ascii="Arial" w:hAnsi="Arial" w:cs="Arial"/>
           <w:sz w:val="24"/>
           <w:szCs w:val="24"/>
+          <w:highlight w:val="green"/>
         </w:rPr>
         <w:t>ID</w:t>
       </w:r>
@@ -3294,6 +3387,7 @@
           <w:rFonts w:ascii="Arial" w:hAnsi="Arial" w:cs="Arial"/>
           <w:sz w:val="24"/>
           <w:szCs w:val="24"/>
+          <w:highlight w:val="green"/>
         </w:rPr>
         <w:t xml:space="preserve">: </w:t>
       </w:r>
@@ -3302,6 +3396,7 @@
           <w:rFonts w:ascii="Arial" w:hAnsi="Arial" w:cs="Arial"/>
           <w:sz w:val="24"/>
           <w:szCs w:val="24"/>
+          <w:highlight w:val="green"/>
         </w:rPr>
         <w:t xml:space="preserve">“@” followed by a maximum of 15 characters </w:t>
       </w:r>
@@ -3310,6 +3405,7 @@
           <w:rFonts w:ascii="Arial" w:hAnsi="Arial" w:cs="Arial"/>
           <w:sz w:val="24"/>
           <w:szCs w:val="24"/>
+          <w:highlight w:val="green"/>
         </w:rPr>
         <w:t>(</w:t>
       </w:r>
@@ -3318,14 +3414,27 @@
           <w:rFonts w:ascii="Arial" w:hAnsi="Arial" w:cs="Arial"/>
           <w:sz w:val="24"/>
           <w:szCs w:val="24"/>
-        </w:rPr>
-        <w:t>e.g. @JohnSmith</w:t>
-      </w:r>
-      <w:r>
-        <w:rPr>
-          <w:rFonts w:ascii="Arial" w:hAnsi="Arial" w:cs="Arial"/>
-          <w:sz w:val="24"/>
-          <w:szCs w:val="24"/>
+          <w:highlight w:val="green"/>
+        </w:rPr>
+        <w:t>e.g. @</w:t>
+      </w:r>
+      <w:proofErr w:type="spellStart"/>
+      <w:r>
+        <w:rPr>
+          <w:rFonts w:ascii="Arial" w:hAnsi="Arial" w:cs="Arial"/>
+          <w:sz w:val="24"/>
+          <w:szCs w:val="24"/>
+          <w:highlight w:val="green"/>
+        </w:rPr>
+        <w:t>JohnSmith</w:t>
+      </w:r>
+      <w:proofErr w:type="spellEnd"/>
+      <w:r>
+        <w:rPr>
+          <w:rFonts w:ascii="Arial" w:hAnsi="Arial" w:cs="Arial"/>
+          <w:sz w:val="24"/>
+          <w:szCs w:val="24"/>
+          <w:highlight w:val="green"/>
         </w:rPr>
         <w:t>)</w:t>
       </w:r>
@@ -3334,6 +3443,7 @@
           <w:rFonts w:ascii="Arial" w:hAnsi="Arial" w:cs="Arial"/>
           <w:sz w:val="24"/>
           <w:szCs w:val="24"/>
+          <w:highlight w:val="green"/>
         </w:rPr>
         <w:t xml:space="preserve"> and the Tweet text which is a maximum of 140 characters long. </w:t>
       </w:r>
@@ -3342,6 +3452,7 @@
           <w:rFonts w:ascii="Arial" w:hAnsi="Arial" w:cs="Arial"/>
           <w:sz w:val="24"/>
           <w:szCs w:val="24"/>
+          <w:highlight w:val="green"/>
         </w:rPr>
         <w:t>In addition to ordinary text t</w:t>
       </w:r>
@@ -3350,6 +3461,7 @@
           <w:rFonts w:ascii="Arial" w:hAnsi="Arial" w:cs="Arial"/>
           <w:sz w:val="24"/>
           <w:szCs w:val="24"/>
+          <w:highlight w:val="green"/>
         </w:rPr>
         <w:t xml:space="preserve">he </w:t>
       </w:r>
@@ -3358,6 +3470,7 @@
           <w:rFonts w:ascii="Arial" w:hAnsi="Arial" w:cs="Arial"/>
           <w:sz w:val="24"/>
           <w:szCs w:val="24"/>
+          <w:highlight w:val="green"/>
         </w:rPr>
         <w:t>T</w:t>
       </w:r>
@@ -3366,6 +3479,7 @@
           <w:rFonts w:ascii="Arial" w:hAnsi="Arial" w:cs="Arial"/>
           <w:sz w:val="24"/>
           <w:szCs w:val="24"/>
+          <w:highlight w:val="green"/>
         </w:rPr>
         <w:t>weet text may contain any of the following:</w:t>
       </w:r>
@@ -3382,22 +3496,27 @@
           <w:rFonts w:ascii="Arial" w:hAnsi="Arial" w:cs="Arial"/>
           <w:sz w:val="24"/>
           <w:szCs w:val="24"/>
-        </w:rPr>
-      </w:pPr>
+          <w:highlight w:val="green"/>
+        </w:rPr>
+      </w:pPr>
+      <w:proofErr w:type="spellStart"/>
       <w:r>
         <w:rPr>
           <w:rFonts w:ascii="Arial" w:hAnsi="Arial" w:cs="Arial"/>
           <w:b/>
           <w:sz w:val="24"/>
           <w:szCs w:val="24"/>
+          <w:highlight w:val="green"/>
         </w:rPr>
         <w:t>textspeak</w:t>
       </w:r>
-      <w:r>
-        <w:rPr>
-          <w:rFonts w:ascii="Arial" w:hAnsi="Arial" w:cs="Arial"/>
-          <w:sz w:val="24"/>
-          <w:szCs w:val="24"/>
+      <w:proofErr w:type="spellEnd"/>
+      <w:r>
+        <w:rPr>
+          <w:rFonts w:ascii="Arial" w:hAnsi="Arial" w:cs="Arial"/>
+          <w:sz w:val="24"/>
+          <w:szCs w:val="24"/>
+          <w:highlight w:val="green"/>
         </w:rPr>
         <w:t xml:space="preserve"> abbreviations (as in SMS above)</w:t>
       </w:r>
@@ -3414,6 +3533,7 @@
           <w:rFonts w:ascii="Arial" w:hAnsi="Arial" w:cs="Arial"/>
           <w:sz w:val="24"/>
           <w:szCs w:val="24"/>
+          <w:highlight w:val="green"/>
         </w:rPr>
       </w:pPr>
       <w:r>
@@ -3422,6 +3542,7 @@
           <w:b/>
           <w:sz w:val="24"/>
           <w:szCs w:val="24"/>
+          <w:highlight w:val="green"/>
         </w:rPr>
         <w:t>hashtags</w:t>
       </w:r>
@@ -3430,8 +3551,29 @@
           <w:rFonts w:ascii="Arial" w:hAnsi="Arial" w:cs="Arial"/>
           <w:sz w:val="24"/>
           <w:szCs w:val="24"/>
-        </w:rPr>
-        <w:t xml:space="preserve">  - strings of characters preceded by a ‘#’ sign that are used to group posts by topic. (such as #BBCClick, #1Donice). </w:t>
+          <w:highlight w:val="green"/>
+        </w:rPr>
+        <w:t xml:space="preserve">  - strings of characters preceded by a ‘#’ sign that are used to group posts by topic. (such as #</w:t>
+      </w:r>
+      <w:proofErr w:type="spellStart"/>
+      <w:r>
+        <w:rPr>
+          <w:rFonts w:ascii="Arial" w:hAnsi="Arial" w:cs="Arial"/>
+          <w:sz w:val="24"/>
+          <w:szCs w:val="24"/>
+          <w:highlight w:val="green"/>
+        </w:rPr>
+        <w:t>BBCClick</w:t>
+      </w:r>
+      <w:proofErr w:type="spellEnd"/>
+      <w:r>
+        <w:rPr>
+          <w:rFonts w:ascii="Arial" w:hAnsi="Arial" w:cs="Arial"/>
+          <w:sz w:val="24"/>
+          <w:szCs w:val="24"/>
+          <w:highlight w:val="green"/>
+        </w:rPr>
+        <w:t xml:space="preserve">, #1Donice). </w:t>
       </w:r>
     </w:p>
     <w:p>
@@ -3446,6 +3588,7 @@
           <w:rFonts w:ascii="Arial" w:hAnsi="Arial" w:cs="Arial"/>
           <w:sz w:val="24"/>
           <w:szCs w:val="24"/>
+          <w:highlight w:val="green"/>
         </w:rPr>
       </w:pPr>
       <w:r>
@@ -3454,6 +3597,7 @@
           <w:b/>
           <w:sz w:val="24"/>
           <w:szCs w:val="24"/>
+          <w:highlight w:val="green"/>
         </w:rPr>
         <w:t>T</w:t>
       </w:r>
@@ -3463,6 +3607,7 @@
           <w:b/>
           <w:sz w:val="24"/>
           <w:szCs w:val="24"/>
+          <w:highlight w:val="green"/>
         </w:rPr>
         <w:t>witter</w:t>
       </w:r>
@@ -3472,6 +3617,7 @@
           <w:b/>
           <w:sz w:val="24"/>
           <w:szCs w:val="24"/>
+          <w:highlight w:val="green"/>
         </w:rPr>
         <w:t xml:space="preserve"> </w:t>
       </w:r>
@@ -3481,6 +3627,7 @@
           <w:b/>
           <w:sz w:val="24"/>
           <w:szCs w:val="24"/>
+          <w:highlight w:val="green"/>
         </w:rPr>
         <w:t>ID</w:t>
       </w:r>
@@ -3490,6 +3637,7 @@
           <w:b/>
           <w:sz w:val="24"/>
           <w:szCs w:val="24"/>
+          <w:highlight w:val="green"/>
         </w:rPr>
         <w:t>s</w:t>
       </w:r>
@@ -3500,6 +3648,7 @@
           <w:i/>
           <w:sz w:val="24"/>
           <w:szCs w:val="24"/>
+          <w:highlight w:val="green"/>
         </w:rPr>
         <w:t xml:space="preserve"> </w:t>
       </w:r>
@@ -3508,6 +3657,7 @@
           <w:rFonts w:ascii="Arial" w:hAnsi="Arial" w:cs="Arial"/>
           <w:sz w:val="24"/>
           <w:szCs w:val="24"/>
+          <w:highlight w:val="green"/>
         </w:rPr>
         <w:t>as above</w:t>
       </w:r>
@@ -3555,13 +3705,15 @@
           <w:rFonts w:ascii="Arial" w:hAnsi="Arial" w:cs="Arial"/>
           <w:sz w:val="24"/>
           <w:szCs w:val="24"/>
-        </w:rPr>
-      </w:pPr>
-      <w:r>
-        <w:rPr>
-          <w:rFonts w:ascii="Arial" w:hAnsi="Arial" w:cs="Arial"/>
-          <w:sz w:val="24"/>
-          <w:szCs w:val="24"/>
+          <w:highlight w:val="green"/>
+        </w:rPr>
+      </w:pPr>
+      <w:r>
+        <w:rPr>
+          <w:rFonts w:ascii="Arial" w:hAnsi="Arial" w:cs="Arial"/>
+          <w:sz w:val="24"/>
+          <w:szCs w:val="24"/>
+          <w:highlight w:val="green"/>
         </w:rPr>
         <w:t>You are required to develop a prototype application that will enable the inputting of messages in any of t</w:t>
       </w:r>
@@ -3570,6 +3722,7 @@
           <w:rFonts w:ascii="Arial" w:hAnsi="Arial" w:cs="Arial"/>
           <w:sz w:val="24"/>
           <w:szCs w:val="24"/>
+          <w:highlight w:val="green"/>
         </w:rPr>
         <w:t xml:space="preserve">he forms </w:t>
       </w:r>
@@ -3578,6 +3731,7 @@
           <w:rFonts w:ascii="Arial" w:hAnsi="Arial" w:cs="Arial"/>
           <w:sz w:val="24"/>
           <w:szCs w:val="24"/>
+          <w:highlight w:val="green"/>
         </w:rPr>
         <w:t xml:space="preserve">in 2.1 </w:t>
       </w:r>
@@ -3586,6 +3740,7 @@
           <w:rFonts w:ascii="Arial" w:hAnsi="Arial" w:cs="Arial"/>
           <w:sz w:val="24"/>
           <w:szCs w:val="24"/>
+          <w:highlight w:val="green"/>
         </w:rPr>
         <w:t>above</w:t>
       </w:r>
@@ -3594,6 +3749,7 @@
           <w:rFonts w:ascii="Arial" w:hAnsi="Arial" w:cs="Arial"/>
           <w:sz w:val="24"/>
           <w:szCs w:val="24"/>
+          <w:highlight w:val="green"/>
         </w:rPr>
         <w:t xml:space="preserve">. The system must detect the message </w:t>
       </w:r>
@@ -3602,6 +3758,7 @@
           <w:rFonts w:ascii="Arial" w:hAnsi="Arial" w:cs="Arial"/>
           <w:sz w:val="24"/>
           <w:szCs w:val="24"/>
+          <w:highlight w:val="green"/>
         </w:rPr>
         <w:t>type and output each message in J</w:t>
       </w:r>
@@ -3610,6 +3767,7 @@
           <w:rFonts w:ascii="Arial" w:hAnsi="Arial" w:cs="Arial"/>
           <w:sz w:val="24"/>
           <w:szCs w:val="24"/>
+          <w:highlight w:val="green"/>
         </w:rPr>
         <w:t>SON format</w:t>
       </w:r>
@@ -3618,6 +3776,7 @@
           <w:rFonts w:ascii="Arial" w:hAnsi="Arial" w:cs="Arial"/>
           <w:sz w:val="24"/>
           <w:szCs w:val="24"/>
+          <w:highlight w:val="green"/>
         </w:rPr>
         <w:t xml:space="preserve"> in a file</w:t>
       </w:r>
@@ -3626,6 +3785,7 @@
           <w:rFonts w:ascii="Arial" w:hAnsi="Arial" w:cs="Arial"/>
           <w:sz w:val="24"/>
           <w:szCs w:val="24"/>
+          <w:highlight w:val="green"/>
         </w:rPr>
         <w:t>. You are required to research JSON</w:t>
       </w:r>
@@ -3634,6 +3794,7 @@
           <w:rFonts w:ascii="Arial" w:hAnsi="Arial" w:cs="Arial"/>
           <w:sz w:val="24"/>
           <w:szCs w:val="24"/>
+          <w:highlight w:val="green"/>
         </w:rPr>
         <w:t xml:space="preserve"> and identify an appropriate API to allow s</w:t>
       </w:r>
@@ -3642,6 +3803,7 @@
           <w:rFonts w:ascii="Arial" w:hAnsi="Arial" w:cs="Arial"/>
           <w:sz w:val="24"/>
           <w:szCs w:val="24"/>
+          <w:highlight w:val="green"/>
         </w:rPr>
         <w:t>erialisation in a JSON file. G</w:t>
       </w:r>
@@ -3650,6 +3812,7 @@
           <w:rFonts w:ascii="Arial" w:hAnsi="Arial" w:cs="Arial"/>
           <w:sz w:val="24"/>
           <w:szCs w:val="24"/>
+          <w:highlight w:val="green"/>
         </w:rPr>
         <w:t>ood place</w:t>
       </w:r>
@@ -3658,6 +3821,7 @@
           <w:rFonts w:ascii="Arial" w:hAnsi="Arial" w:cs="Arial"/>
           <w:sz w:val="24"/>
           <w:szCs w:val="24"/>
+          <w:highlight w:val="green"/>
         </w:rPr>
         <w:t>s</w:t>
       </w:r>
@@ -3666,6 +3830,7 @@
           <w:rFonts w:ascii="Arial" w:hAnsi="Arial" w:cs="Arial"/>
           <w:sz w:val="24"/>
           <w:szCs w:val="24"/>
+          <w:highlight w:val="green"/>
         </w:rPr>
         <w:t xml:space="preserve"> to start </w:t>
       </w:r>
@@ -3674,6 +3839,7 @@
           <w:rFonts w:ascii="Arial" w:hAnsi="Arial" w:cs="Arial"/>
           <w:sz w:val="24"/>
           <w:szCs w:val="24"/>
+          <w:highlight w:val="green"/>
         </w:rPr>
         <w:t>are</w:t>
       </w:r>
@@ -3682,6 +3848,7 @@
           <w:rFonts w:ascii="Arial" w:hAnsi="Arial" w:cs="Arial"/>
           <w:sz w:val="24"/>
           <w:szCs w:val="24"/>
+          <w:highlight w:val="green"/>
         </w:rPr>
         <w:t>:</w:t>
       </w:r>
@@ -3695,6 +3862,7 @@
           <w:rFonts w:ascii="Arial" w:hAnsi="Arial" w:cs="Arial"/>
           <w:sz w:val="24"/>
           <w:szCs w:val="24"/>
+          <w:highlight w:val="green"/>
         </w:rPr>
       </w:pPr>
       <w:hyperlink r:id="rId9" w:history="1">
@@ -3704,6 +3872,7 @@
             <w:rFonts w:ascii="Arial" w:hAnsi="Arial" w:cs="Arial"/>
             <w:sz w:val="24"/>
             <w:szCs w:val="24"/>
+            <w:highlight w:val="green"/>
           </w:rPr>
           <w:t>https://www.w3schools.com/js/js_json_syntax.asp</w:t>
         </w:r>
@@ -3718,6 +3887,7 @@
           <w:rFonts w:ascii="Arial" w:hAnsi="Arial" w:cs="Arial"/>
           <w:sz w:val="24"/>
           <w:szCs w:val="24"/>
+          <w:highlight w:val="green"/>
         </w:rPr>
       </w:pPr>
       <w:hyperlink r:id="rId10" w:history="1">
@@ -3727,6 +3897,7 @@
             <w:rFonts w:ascii="Arial" w:hAnsi="Arial" w:cs="Arial"/>
             <w:sz w:val="24"/>
             <w:szCs w:val="24"/>
+            <w:highlight w:val="green"/>
           </w:rPr>
           <w:t>https://blog.udemy.com/json-serializer-c-sharp/</w:t>
         </w:r>
@@ -3750,6 +3921,7 @@
             <w:rFonts w:ascii="Arial" w:hAnsi="Arial" w:cs="Arial"/>
             <w:sz w:val="24"/>
             <w:szCs w:val="24"/>
+            <w:highlight w:val="green"/>
           </w:rPr>
           <w:t>https://msdn.microsoft.com/en-us/library/bb410770(v=vs.110).aspx</w:t>
         </w:r>
@@ -3847,7 +4019,25 @@
           <w:sz w:val="24"/>
           <w:szCs w:val="24"/>
         </w:rPr>
-        <w:t xml:space="preserve"> Textspeak abbreviations must be expanded to their full form</w:t>
+        <w:t xml:space="preserve"> </w:t>
+      </w:r>
+      <w:proofErr w:type="spellStart"/>
+      <w:r>
+        <w:rPr>
+          <w:rFonts w:ascii="Arial" w:hAnsi="Arial" w:cs="Arial"/>
+          <w:sz w:val="24"/>
+          <w:szCs w:val="24"/>
+        </w:rPr>
+        <w:t>Textspeak</w:t>
+      </w:r>
+      <w:proofErr w:type="spellEnd"/>
+      <w:r>
+        <w:rPr>
+          <w:rFonts w:ascii="Arial" w:hAnsi="Arial" w:cs="Arial"/>
+          <w:sz w:val="24"/>
+          <w:szCs w:val="24"/>
+        </w:rPr>
+        <w:t xml:space="preserve"> abbreviations must be expanded to their full form</w:t>
       </w:r>
       <w:r>
         <w:rPr>
@@ -4201,7 +4391,43 @@
           <w:sz w:val="24"/>
           <w:szCs w:val="24"/>
         </w:rPr>
-        <w:t xml:space="preserve"> in the form “SIR dd/mm/yy” and will comprise a </w:t>
+        <w:t xml:space="preserve"> in the form “SIR </w:t>
+      </w:r>
+      <w:proofErr w:type="spellStart"/>
+      <w:r>
+        <w:rPr>
+          <w:rFonts w:ascii="Arial" w:hAnsi="Arial" w:cs="Arial"/>
+          <w:sz w:val="24"/>
+          <w:szCs w:val="24"/>
+        </w:rPr>
+        <w:t>dd</w:t>
+      </w:r>
+      <w:proofErr w:type="spellEnd"/>
+      <w:r>
+        <w:rPr>
+          <w:rFonts w:ascii="Arial" w:hAnsi="Arial" w:cs="Arial"/>
+          <w:sz w:val="24"/>
+          <w:szCs w:val="24"/>
+        </w:rPr>
+        <w:t>/mm/</w:t>
+      </w:r>
+      <w:proofErr w:type="spellStart"/>
+      <w:r>
+        <w:rPr>
+          <w:rFonts w:ascii="Arial" w:hAnsi="Arial" w:cs="Arial"/>
+          <w:sz w:val="24"/>
+          <w:szCs w:val="24"/>
+        </w:rPr>
+        <w:t>yy</w:t>
+      </w:r>
+      <w:proofErr w:type="spellEnd"/>
+      <w:r>
+        <w:rPr>
+          <w:rFonts w:ascii="Arial" w:hAnsi="Arial" w:cs="Arial"/>
+          <w:sz w:val="24"/>
+          <w:szCs w:val="24"/>
+        </w:rPr>
+        <w:t xml:space="preserve">” and will comprise a </w:t>
       </w:r>
       <w:r>
         <w:rPr>
@@ -4752,7 +4978,25 @@
           <w:sz w:val="24"/>
           <w:szCs w:val="24"/>
         </w:rPr>
-        <w:t xml:space="preserve"> Textspeak abbreviations will be expanded (as in SMS messages above). Hashtags will be added to a hashtag list that will count the number of uses of each to produce a trending list.</w:t>
+        <w:t xml:space="preserve"> </w:t>
+      </w:r>
+      <w:proofErr w:type="spellStart"/>
+      <w:r>
+        <w:rPr>
+          <w:rFonts w:ascii="Arial" w:hAnsi="Arial" w:cs="Arial"/>
+          <w:sz w:val="24"/>
+          <w:szCs w:val="24"/>
+        </w:rPr>
+        <w:t>Textspeak</w:t>
+      </w:r>
+      <w:proofErr w:type="spellEnd"/>
+      <w:r>
+        <w:rPr>
+          <w:rFonts w:ascii="Arial" w:hAnsi="Arial" w:cs="Arial"/>
+          <w:sz w:val="24"/>
+          <w:szCs w:val="24"/>
+        </w:rPr>
+        <w:t xml:space="preserve"> abbreviations will be expanded (as in SMS messages above). Hashtags will be added to a hashtag list that will count the number of uses of each to produce a trending list.</w:t>
       </w:r>
       <w:r>
         <w:rPr>
@@ -4990,7 +5234,25 @@
           <w:sz w:val="24"/>
           <w:szCs w:val="24"/>
         </w:rPr>
-        <w:t>(es)</w:t>
+        <w:t>(</w:t>
+      </w:r>
+      <w:proofErr w:type="spellStart"/>
+      <w:r>
+        <w:rPr>
+          <w:rFonts w:ascii="Arial" w:hAnsi="Arial" w:cs="Arial"/>
+          <w:sz w:val="24"/>
+          <w:szCs w:val="24"/>
+        </w:rPr>
+        <w:t>es</w:t>
+      </w:r>
+      <w:proofErr w:type="spellEnd"/>
+      <w:r>
+        <w:rPr>
+          <w:rFonts w:ascii="Arial" w:hAnsi="Arial" w:cs="Arial"/>
+          <w:sz w:val="24"/>
+          <w:szCs w:val="24"/>
+        </w:rPr>
+        <w:t>)</w:t>
       </w:r>
       <w:r>
         <w:rPr>
@@ -5372,7 +5634,25 @@
           <w:sz w:val="24"/>
           <w:szCs w:val="24"/>
         </w:rPr>
-        <w:t>On the basis of your class diagram develop a WPF application using C# that realises all the functionality specified in Section 2 and 3.  Development in other techniques such as Java etc is also acceptable.</w:t>
+        <w:t xml:space="preserve">On the basis of your class diagram develop a WPF application using C# that realises all the functionality specified in Section 2 and 3.  Development in other techniques such as Java </w:t>
+      </w:r>
+      <w:proofErr w:type="spellStart"/>
+      <w:r>
+        <w:rPr>
+          <w:rFonts w:ascii="Arial" w:hAnsi="Arial" w:cs="Arial"/>
+          <w:sz w:val="24"/>
+          <w:szCs w:val="24"/>
+        </w:rPr>
+        <w:t>etc</w:t>
+      </w:r>
+      <w:proofErr w:type="spellEnd"/>
+      <w:r>
+        <w:rPr>
+          <w:rFonts w:ascii="Arial" w:hAnsi="Arial" w:cs="Arial"/>
+          <w:sz w:val="24"/>
+          <w:szCs w:val="24"/>
+        </w:rPr>
+        <w:t xml:space="preserve"> is also acceptable.</w:t>
       </w:r>
     </w:p>
     <w:p>
@@ -5452,7 +5732,25 @@
           <w:sz w:val="24"/>
           <w:szCs w:val="24"/>
         </w:rPr>
-        <w:t xml:space="preserve">Testing: i) Briefly describe your overall testing strategy for the system. What </w:t>
+        <w:t xml:space="preserve">Testing: </w:t>
+      </w:r>
+      <w:proofErr w:type="spellStart"/>
+      <w:r>
+        <w:rPr>
+          <w:rFonts w:ascii="Arial" w:hAnsi="Arial" w:cs="Arial"/>
+          <w:sz w:val="24"/>
+          <w:szCs w:val="24"/>
+        </w:rPr>
+        <w:t>i</w:t>
+      </w:r>
+      <w:proofErr w:type="spellEnd"/>
+      <w:r>
+        <w:rPr>
+          <w:rFonts w:ascii="Arial" w:hAnsi="Arial" w:cs="Arial"/>
+          <w:sz w:val="24"/>
+          <w:szCs w:val="24"/>
+        </w:rPr>
+        <w:t xml:space="preserve">) Briefly describe your overall testing strategy for the system. What </w:t>
       </w:r>
       <w:r>
         <w:rPr>
@@ -6030,7 +6328,23 @@
           <w:rFonts w:ascii="Arial" w:hAnsi="Arial" w:cs="Arial"/>
           <w:sz w:val="24"/>
         </w:rPr>
-        <w:t xml:space="preserve"> For students who has extension, Week 13 practicals may be used as a backup time slot for the demonstration.</w:t>
+        <w:t xml:space="preserve"> For students who has extension, Week 13 </w:t>
+      </w:r>
+      <w:proofErr w:type="spellStart"/>
+      <w:r>
+        <w:rPr>
+          <w:rFonts w:ascii="Arial" w:hAnsi="Arial" w:cs="Arial"/>
+          <w:sz w:val="24"/>
+        </w:rPr>
+        <w:t>practicals</w:t>
+      </w:r>
+      <w:proofErr w:type="spellEnd"/>
+      <w:r>
+        <w:rPr>
+          <w:rFonts w:ascii="Arial" w:hAnsi="Arial" w:cs="Arial"/>
+          <w:sz w:val="24"/>
+        </w:rPr>
+        <w:t xml:space="preserve"> may be used as a backup time slot for the demonstration.</w:t>
       </w:r>
     </w:p>
     <w:p>
@@ -10568,7 +10882,7 @@
 </file>
 
 <file path=customXml/itemProps1.xml><?xml version="1.0" encoding="utf-8"?>
-<ds:datastoreItem xmlns:ds="http://schemas.openxmlformats.org/officeDocument/2006/customXml" ds:itemID="{A03D79DC-97EF-429C-9B5F-97990F1E1744}">
+<ds:datastoreItem xmlns:ds="http://schemas.openxmlformats.org/officeDocument/2006/customXml" ds:itemID="{312A3570-7906-48F4-B431-15DA59A482C7}">
   <ds:schemaRefs>
     <ds:schemaRef ds:uri="http://schemas.openxmlformats.org/officeDocument/2006/bibliography"/>
   </ds:schemaRefs>

--- a/Docs/SET09102 Coursework  18-19.docx
+++ b/Docs/SET09102 Coursework  18-19.docx
@@ -2572,6 +2572,8 @@
         </w:rPr>
         <w:t>.</w:t>
       </w:r>
+      <w:bookmarkStart w:id="0" w:name="_GoBack"/>
+      <w:bookmarkEnd w:id="0"/>
     </w:p>
     <w:p>
       <w:pPr>
@@ -3118,10 +3120,8 @@
           <w:szCs w:val="24"/>
           <w:highlight w:val="green"/>
         </w:rPr>
-        <w:t xml:space="preserve"> followed by</w:t>
-      </w:r>
-      <w:bookmarkStart w:id="0" w:name="_GoBack"/>
-      <w:bookmarkEnd w:id="0"/>
+        <w:t xml:space="preserve"> followed </w:t>
+      </w:r>
       <w:r>
         <w:rPr>
           <w:rStyle w:val="HTMLCode"/>
@@ -3130,7 +3130,7 @@
           <w:szCs w:val="24"/>
           <w:highlight w:val="green"/>
         </w:rPr>
-        <w:t xml:space="preserve"> </w:t>
+        <w:t xml:space="preserve">by </w:t>
       </w:r>
       <w:r>
         <w:rPr>
@@ -3140,17 +3140,7 @@
           <w:szCs w:val="24"/>
           <w:highlight w:val="green"/>
         </w:rPr>
-        <w:t xml:space="preserve">a </w:t>
-      </w:r>
-      <w:r>
-        <w:rPr>
-          <w:rStyle w:val="HTMLCode"/>
-          <w:rFonts w:ascii="Arial" w:eastAsiaTheme="minorEastAsia" w:hAnsi="Arial" w:cs="Arial"/>
-          <w:sz w:val="24"/>
-          <w:szCs w:val="24"/>
-          <w:highlight w:val="red"/>
-        </w:rPr>
-        <w:t xml:space="preserve">20 character </w:t>
+        <w:t xml:space="preserve">a 20 character </w:t>
       </w:r>
       <w:r>
         <w:rPr>
@@ -3159,7 +3149,7 @@
           <w:b/>
           <w:sz w:val="24"/>
           <w:szCs w:val="24"/>
-          <w:highlight w:val="red"/>
+          <w:highlight w:val="green"/>
         </w:rPr>
         <w:t>Subject</w:t>
       </w:r>
@@ -3169,29 +3159,9 @@
           <w:rFonts w:ascii="Arial" w:eastAsiaTheme="minorEastAsia" w:hAnsi="Arial" w:cs="Arial"/>
           <w:sz w:val="24"/>
           <w:szCs w:val="24"/>
-          <w:highlight w:val="red"/>
-        </w:rPr>
-        <w:t xml:space="preserve"> </w:t>
-      </w:r>
-      <w:r>
-        <w:rPr>
-          <w:rStyle w:val="HTMLCode"/>
-          <w:rFonts w:ascii="Arial" w:eastAsiaTheme="minorEastAsia" w:hAnsi="Arial" w:cs="Arial"/>
-          <w:sz w:val="24"/>
-          <w:szCs w:val="24"/>
-          <w:highlight w:val="green"/>
-        </w:rPr>
-        <w:t xml:space="preserve">followed </w:t>
-      </w:r>
-      <w:r>
-        <w:rPr>
-          <w:rStyle w:val="HTMLCode"/>
-          <w:rFonts w:ascii="Arial" w:eastAsiaTheme="minorEastAsia" w:hAnsi="Arial" w:cs="Arial"/>
-          <w:sz w:val="24"/>
-          <w:szCs w:val="24"/>
-          <w:highlight w:val="green"/>
-        </w:rPr>
-        <w:t xml:space="preserve">by </w:t>
+          <w:highlight w:val="green"/>
+        </w:rPr>
+        <w:t xml:space="preserve"> followed by </w:t>
       </w:r>
       <w:r>
         <w:rPr>
@@ -3222,7 +3192,17 @@
           <w:szCs w:val="24"/>
           <w:highlight w:val="green"/>
         </w:rPr>
-        <w:t xml:space="preserve"> which is a maximum of 1028 characters long. </w:t>
+        <w:t xml:space="preserve"> which is a maximum </w:t>
+      </w:r>
+      <w:r>
+        <w:rPr>
+          <w:rStyle w:val="HTMLCode"/>
+          <w:rFonts w:ascii="Arial" w:eastAsiaTheme="minorEastAsia" w:hAnsi="Arial" w:cs="Arial"/>
+          <w:sz w:val="24"/>
+          <w:szCs w:val="24"/>
+          <w:highlight w:val="green"/>
+        </w:rPr>
+        <w:t xml:space="preserve">of 1028 characters long. </w:t>
       </w:r>
       <w:r>
         <w:rPr>
@@ -3952,6 +3932,7 @@
           <w:b/>
           <w:sz w:val="24"/>
           <w:szCs w:val="24"/>
+          <w:highlight w:val="green"/>
         </w:rPr>
       </w:pPr>
       <w:r>
@@ -3960,6 +3941,7 @@
           <w:b/>
           <w:sz w:val="24"/>
           <w:szCs w:val="24"/>
+          <w:highlight w:val="green"/>
         </w:rPr>
         <w:t>Message Processing</w:t>
       </w:r>
@@ -3971,13 +3953,15 @@
           <w:rFonts w:ascii="Arial" w:hAnsi="Arial" w:cs="Arial"/>
           <w:sz w:val="24"/>
           <w:szCs w:val="24"/>
-        </w:rPr>
-      </w:pPr>
-      <w:r>
-        <w:rPr>
-          <w:rFonts w:ascii="Arial" w:hAnsi="Arial" w:cs="Arial"/>
-          <w:sz w:val="24"/>
-          <w:szCs w:val="24"/>
+          <w:highlight w:val="green"/>
+        </w:rPr>
+      </w:pPr>
+      <w:r>
+        <w:rPr>
+          <w:rFonts w:ascii="Arial" w:hAnsi="Arial" w:cs="Arial"/>
+          <w:sz w:val="24"/>
+          <w:szCs w:val="24"/>
+          <w:highlight w:val="green"/>
         </w:rPr>
         <w:t>M</w:t>
       </w:r>
@@ -3986,6 +3970,7 @@
           <w:rFonts w:ascii="Arial" w:hAnsi="Arial" w:cs="Arial"/>
           <w:sz w:val="24"/>
           <w:szCs w:val="24"/>
+          <w:highlight w:val="green"/>
         </w:rPr>
         <w:t>essages must be processed as follows:</w:t>
       </w:r>
@@ -4002,6 +3987,7 @@
           <w:rFonts w:ascii="Arial" w:hAnsi="Arial" w:cs="Arial"/>
           <w:sz w:val="24"/>
           <w:szCs w:val="24"/>
+          <w:highlight w:val="green"/>
         </w:rPr>
       </w:pPr>
       <w:r>
@@ -4010,6 +3996,7 @@
           <w:b/>
           <w:sz w:val="24"/>
           <w:szCs w:val="24"/>
+          <w:highlight w:val="green"/>
         </w:rPr>
         <w:t>SMS Messages:</w:t>
       </w:r>
@@ -4018,6 +4005,7 @@
           <w:rFonts w:ascii="Arial" w:hAnsi="Arial" w:cs="Arial"/>
           <w:sz w:val="24"/>
           <w:szCs w:val="24"/>
+          <w:highlight w:val="green"/>
         </w:rPr>
         <w:t xml:space="preserve"> </w:t>
       </w:r>
@@ -4027,6 +4015,7 @@
           <w:rFonts w:ascii="Arial" w:hAnsi="Arial" w:cs="Arial"/>
           <w:sz w:val="24"/>
           <w:szCs w:val="24"/>
+          <w:highlight w:val="green"/>
         </w:rPr>
         <w:t>Textspeak</w:t>
       </w:r>
@@ -4036,6 +4025,7 @@
           <w:rFonts w:ascii="Arial" w:hAnsi="Arial" w:cs="Arial"/>
           <w:sz w:val="24"/>
           <w:szCs w:val="24"/>
+          <w:highlight w:val="green"/>
         </w:rPr>
         <w:t xml:space="preserve"> abbreviations must be expanded to their full form</w:t>
       </w:r>
@@ -4044,6 +4034,7 @@
           <w:rFonts w:ascii="Arial" w:hAnsi="Arial" w:cs="Arial"/>
           <w:sz w:val="24"/>
           <w:szCs w:val="24"/>
+          <w:highlight w:val="green"/>
         </w:rPr>
         <w:t xml:space="preserve"> enclosed in “&lt;&gt;”, e.g. “Saw your messa</w:t>
       </w:r>
@@ -4052,6 +4043,7 @@
           <w:rFonts w:ascii="Arial" w:hAnsi="Arial" w:cs="Arial"/>
           <w:sz w:val="24"/>
           <w:szCs w:val="24"/>
+          <w:highlight w:val="green"/>
         </w:rPr>
         <w:t>ge ROFL can’t wait to see you” becomes</w:t>
       </w:r>
@@ -4060,6 +4052,7 @@
           <w:rFonts w:ascii="Arial" w:hAnsi="Arial" w:cs="Arial"/>
           <w:sz w:val="24"/>
           <w:szCs w:val="24"/>
+          <w:highlight w:val="green"/>
         </w:rPr>
         <w:t xml:space="preserve"> “Saw you</w:t>
       </w:r>
@@ -4068,6 +4061,7 @@
           <w:rFonts w:ascii="Arial" w:hAnsi="Arial" w:cs="Arial"/>
           <w:sz w:val="24"/>
           <w:szCs w:val="24"/>
+          <w:highlight w:val="green"/>
         </w:rPr>
         <w:t>r</w:t>
       </w:r>
@@ -4076,6 +4070,7 @@
           <w:rFonts w:ascii="Arial" w:hAnsi="Arial" w:cs="Arial"/>
           <w:sz w:val="24"/>
           <w:szCs w:val="24"/>
+          <w:highlight w:val="green"/>
         </w:rPr>
         <w:t xml:space="preserve"> message ROFL &lt;Rolls on the floor laughin</w:t>
       </w:r>
@@ -4084,6 +4079,7 @@
           <w:rFonts w:ascii="Arial" w:hAnsi="Arial" w:cs="Arial"/>
           <w:sz w:val="24"/>
           <w:szCs w:val="24"/>
+          <w:highlight w:val="green"/>
         </w:rPr>
         <w:t>g</w:t>
       </w:r>
@@ -4092,6 +4088,7 @@
           <w:rFonts w:ascii="Arial" w:hAnsi="Arial" w:cs="Arial"/>
           <w:sz w:val="24"/>
           <w:szCs w:val="24"/>
+          <w:highlight w:val="green"/>
         </w:rPr>
         <w:t>&gt; can’t wait to see you”</w:t>
       </w:r>
@@ -4104,6 +4101,7 @@
           <w:rFonts w:ascii="Arial" w:hAnsi="Arial" w:cs="Arial"/>
           <w:sz w:val="24"/>
           <w:szCs w:val="24"/>
+          <w:highlight w:val="green"/>
         </w:rPr>
       </w:pPr>
     </w:p>
@@ -4119,6 +4117,7 @@
           <w:rFonts w:ascii="Arial" w:hAnsi="Arial" w:cs="Arial"/>
           <w:sz w:val="24"/>
           <w:szCs w:val="24"/>
+          <w:highlight w:val="green"/>
         </w:rPr>
       </w:pPr>
       <w:r>
@@ -4127,6 +4126,7 @@
           <w:b/>
           <w:sz w:val="24"/>
           <w:szCs w:val="24"/>
+          <w:highlight w:val="green"/>
         </w:rPr>
         <w:t xml:space="preserve">Email Messages: </w:t>
       </w:r>
@@ -4139,13 +4139,15 @@
           <w:rFonts w:ascii="Arial" w:hAnsi="Arial" w:cs="Arial"/>
           <w:sz w:val="24"/>
           <w:szCs w:val="24"/>
-        </w:rPr>
-      </w:pPr>
-      <w:r>
-        <w:rPr>
-          <w:rFonts w:ascii="Arial" w:hAnsi="Arial" w:cs="Arial"/>
-          <w:sz w:val="24"/>
-          <w:szCs w:val="24"/>
+          <w:highlight w:val="green"/>
+        </w:rPr>
+      </w:pPr>
+      <w:r>
+        <w:rPr>
+          <w:rFonts w:ascii="Arial" w:hAnsi="Arial" w:cs="Arial"/>
+          <w:sz w:val="24"/>
+          <w:szCs w:val="24"/>
+          <w:highlight w:val="green"/>
         </w:rPr>
         <w:t xml:space="preserve">Email messages are of two types: </w:t>
       </w:r>
@@ -4155,6 +4157,7 @@
           <w:b/>
           <w:sz w:val="24"/>
           <w:szCs w:val="24"/>
+          <w:highlight w:val="green"/>
         </w:rPr>
         <w:t>Standard email messages</w:t>
       </w:r>
@@ -4163,6 +4166,7 @@
           <w:rFonts w:ascii="Arial" w:hAnsi="Arial" w:cs="Arial"/>
           <w:sz w:val="24"/>
           <w:szCs w:val="24"/>
+          <w:highlight w:val="green"/>
         </w:rPr>
         <w:t xml:space="preserve"> </w:t>
       </w:r>
@@ -4171,6 +4175,7 @@
           <w:rFonts w:ascii="Arial" w:hAnsi="Arial" w:cs="Arial"/>
           <w:sz w:val="24"/>
           <w:szCs w:val="24"/>
+          <w:highlight w:val="green"/>
         </w:rPr>
         <w:t xml:space="preserve">and </w:t>
       </w:r>
@@ -4180,6 +4185,7 @@
           <w:b/>
           <w:sz w:val="24"/>
           <w:szCs w:val="24"/>
+          <w:highlight w:val="green"/>
         </w:rPr>
         <w:t>Significant Incident Reports</w:t>
       </w:r>
@@ -4188,6 +4194,7 @@
           <w:rFonts w:ascii="Arial" w:hAnsi="Arial" w:cs="Arial"/>
           <w:sz w:val="24"/>
           <w:szCs w:val="24"/>
+          <w:highlight w:val="green"/>
         </w:rPr>
         <w:t xml:space="preserve"> that comprise text reports from bank branch managers concerning incidents of significance that happened during the working day, such as </w:t>
       </w:r>
@@ -4196,6 +4203,7 @@
           <w:rFonts w:ascii="Arial" w:hAnsi="Arial" w:cs="Arial"/>
           <w:sz w:val="24"/>
           <w:szCs w:val="24"/>
+          <w:highlight w:val="green"/>
         </w:rPr>
         <w:t>r</w:t>
       </w:r>
@@ -4204,6 +4212,7 @@
           <w:rFonts w:ascii="Arial" w:hAnsi="Arial" w:cs="Arial"/>
           <w:sz w:val="24"/>
           <w:szCs w:val="24"/>
+          <w:highlight w:val="green"/>
         </w:rPr>
         <w:t xml:space="preserve">obberies, </w:t>
       </w:r>
@@ -4212,6 +4221,7 @@
           <w:rFonts w:ascii="Arial" w:hAnsi="Arial" w:cs="Arial"/>
           <w:sz w:val="24"/>
           <w:szCs w:val="24"/>
+          <w:highlight w:val="green"/>
         </w:rPr>
         <w:t>s</w:t>
       </w:r>
@@ -4220,6 +4230,7 @@
           <w:rFonts w:ascii="Arial" w:hAnsi="Arial" w:cs="Arial"/>
           <w:sz w:val="24"/>
           <w:szCs w:val="24"/>
+          <w:highlight w:val="green"/>
         </w:rPr>
         <w:t xml:space="preserve">ignificant </w:t>
       </w:r>
@@ -4228,6 +4239,7 @@
           <w:rFonts w:ascii="Arial" w:hAnsi="Arial" w:cs="Arial"/>
           <w:sz w:val="24"/>
           <w:szCs w:val="24"/>
+          <w:highlight w:val="green"/>
         </w:rPr>
         <w:t>c</w:t>
       </w:r>
@@ -4236,6 +4248,7 @@
           <w:rFonts w:ascii="Arial" w:hAnsi="Arial" w:cs="Arial"/>
           <w:sz w:val="24"/>
           <w:szCs w:val="24"/>
+          <w:highlight w:val="green"/>
         </w:rPr>
         <w:t xml:space="preserve">ash </w:t>
       </w:r>
@@ -4244,6 +4257,7 @@
           <w:rFonts w:ascii="Arial" w:hAnsi="Arial" w:cs="Arial"/>
           <w:sz w:val="24"/>
           <w:szCs w:val="24"/>
+          <w:highlight w:val="green"/>
         </w:rPr>
         <w:t>s</w:t>
       </w:r>
@@ -4252,6 +4266,7 @@
           <w:rFonts w:ascii="Arial" w:hAnsi="Arial" w:cs="Arial"/>
           <w:sz w:val="24"/>
           <w:szCs w:val="24"/>
+          <w:highlight w:val="green"/>
         </w:rPr>
         <w:t>hortages</w:t>
       </w:r>
@@ -4260,6 +4275,7 @@
           <w:rFonts w:ascii="Arial" w:hAnsi="Arial" w:cs="Arial"/>
           <w:sz w:val="24"/>
           <w:szCs w:val="24"/>
+          <w:highlight w:val="green"/>
         </w:rPr>
         <w:t>, violent incidents</w:t>
       </w:r>
@@ -4268,6 +4284,7 @@
           <w:rFonts w:ascii="Arial" w:hAnsi="Arial" w:cs="Arial"/>
           <w:sz w:val="24"/>
           <w:szCs w:val="24"/>
+          <w:highlight w:val="green"/>
         </w:rPr>
         <w:t xml:space="preserve">. </w:t>
       </w:r>
@@ -4276,6 +4293,7 @@
           <w:rFonts w:ascii="Arial" w:hAnsi="Arial" w:cs="Arial"/>
           <w:sz w:val="24"/>
           <w:szCs w:val="24"/>
+          <w:highlight w:val="green"/>
         </w:rPr>
         <w:t>Both types may contain embedded URLs</w:t>
       </w:r>
@@ -4288,6 +4306,7 @@
           <w:rFonts w:ascii="Arial" w:hAnsi="Arial" w:cs="Arial"/>
           <w:sz w:val="24"/>
           <w:szCs w:val="24"/>
+          <w:highlight w:val="green"/>
         </w:rPr>
       </w:pPr>
       <w:r>
@@ -4296,6 +4315,7 @@
           <w:b/>
           <w:sz w:val="24"/>
           <w:szCs w:val="24"/>
+          <w:highlight w:val="green"/>
         </w:rPr>
         <w:t xml:space="preserve">Standard email messages </w:t>
       </w:r>
@@ -4304,6 +4324,7 @@
           <w:rFonts w:ascii="Arial" w:hAnsi="Arial" w:cs="Arial"/>
           <w:sz w:val="24"/>
           <w:szCs w:val="24"/>
+          <w:highlight w:val="green"/>
         </w:rPr>
         <w:t>will contain text</w:t>
       </w:r>
@@ -4312,6 +4333,7 @@
           <w:rFonts w:ascii="Arial" w:hAnsi="Arial" w:cs="Arial"/>
           <w:sz w:val="24"/>
           <w:szCs w:val="24"/>
+          <w:highlight w:val="green"/>
         </w:rPr>
         <w:t xml:space="preserve">. Any </w:t>
       </w:r>
@@ -4320,6 +4342,7 @@
           <w:rFonts w:ascii="Arial" w:hAnsi="Arial" w:cs="Arial"/>
           <w:sz w:val="24"/>
           <w:szCs w:val="24"/>
+          <w:highlight w:val="green"/>
         </w:rPr>
         <w:t>URLs</w:t>
       </w:r>
@@ -4328,6 +4351,7 @@
           <w:rFonts w:ascii="Arial" w:hAnsi="Arial" w:cs="Arial"/>
           <w:sz w:val="24"/>
           <w:szCs w:val="24"/>
+          <w:highlight w:val="green"/>
         </w:rPr>
         <w:t xml:space="preserve"> </w:t>
       </w:r>
@@ -4336,6 +4360,7 @@
           <w:rFonts w:ascii="Arial" w:hAnsi="Arial" w:cs="Arial"/>
           <w:sz w:val="24"/>
           <w:szCs w:val="24"/>
+          <w:highlight w:val="green"/>
         </w:rPr>
         <w:t>contained in messages will be removed and written to a quarantine list and replaced by “&lt;URL Quarantined&gt;” in the body of the message.</w:t>
       </w:r>
@@ -4348,6 +4373,7 @@
           <w:rFonts w:ascii="Arial" w:hAnsi="Arial" w:cs="Arial"/>
           <w:sz w:val="24"/>
           <w:szCs w:val="24"/>
+          <w:highlight w:val="green"/>
         </w:rPr>
       </w:pPr>
       <w:r>
@@ -4356,8 +4382,18 @@
           <w:b/>
           <w:sz w:val="24"/>
           <w:szCs w:val="24"/>
-        </w:rPr>
-        <w:t xml:space="preserve">Significant </w:t>
+          <w:highlight w:val="green"/>
+        </w:rPr>
+        <w:t>Significant Incident Reports</w:t>
+      </w:r>
+      <w:r>
+        <w:rPr>
+          <w:rFonts w:ascii="Arial" w:hAnsi="Arial" w:cs="Arial"/>
+          <w:sz w:val="24"/>
+          <w:szCs w:val="24"/>
+          <w:highlight w:val="green"/>
+        </w:rPr>
+        <w:t xml:space="preserve"> will have the </w:t>
       </w:r>
       <w:r>
         <w:rPr>
@@ -4365,23 +4401,7 @@
           <w:b/>
           <w:sz w:val="24"/>
           <w:szCs w:val="24"/>
-        </w:rPr>
-        <w:t>Incident Reports</w:t>
-      </w:r>
-      <w:r>
-        <w:rPr>
-          <w:rFonts w:ascii="Arial" w:hAnsi="Arial" w:cs="Arial"/>
-          <w:sz w:val="24"/>
-          <w:szCs w:val="24"/>
-        </w:rPr>
-        <w:t xml:space="preserve"> will have the </w:t>
-      </w:r>
-      <w:r>
-        <w:rPr>
-          <w:rFonts w:ascii="Arial" w:hAnsi="Arial" w:cs="Arial"/>
-          <w:b/>
-          <w:sz w:val="24"/>
-          <w:szCs w:val="24"/>
+          <w:highlight w:val="green"/>
         </w:rPr>
         <w:t>Subject</w:t>
       </w:r>
@@ -4390,6 +4410,7 @@
           <w:rFonts w:ascii="Arial" w:hAnsi="Arial" w:cs="Arial"/>
           <w:sz w:val="24"/>
           <w:szCs w:val="24"/>
+          <w:highlight w:val="green"/>
         </w:rPr>
         <w:t xml:space="preserve"> in the form “SIR </w:t>
       </w:r>
@@ -4399,6 +4420,7 @@
           <w:rFonts w:ascii="Arial" w:hAnsi="Arial" w:cs="Arial"/>
           <w:sz w:val="24"/>
           <w:szCs w:val="24"/>
+          <w:highlight w:val="green"/>
         </w:rPr>
         <w:t>dd</w:t>
       </w:r>
@@ -4408,6 +4430,7 @@
           <w:rFonts w:ascii="Arial" w:hAnsi="Arial" w:cs="Arial"/>
           <w:sz w:val="24"/>
           <w:szCs w:val="24"/>
+          <w:highlight w:val="green"/>
         </w:rPr>
         <w:t>/mm/</w:t>
       </w:r>
@@ -4417,6 +4440,7 @@
           <w:rFonts w:ascii="Arial" w:hAnsi="Arial" w:cs="Arial"/>
           <w:sz w:val="24"/>
           <w:szCs w:val="24"/>
+          <w:highlight w:val="green"/>
         </w:rPr>
         <w:t>yy</w:t>
       </w:r>
@@ -4426,6 +4450,7 @@
           <w:rFonts w:ascii="Arial" w:hAnsi="Arial" w:cs="Arial"/>
           <w:sz w:val="24"/>
           <w:szCs w:val="24"/>
+          <w:highlight w:val="green"/>
         </w:rPr>
         <w:t xml:space="preserve">” and will comprise a </w:t>
       </w:r>
@@ -4434,6 +4459,7 @@
           <w:rFonts w:ascii="Arial" w:hAnsi="Arial" w:cs="Arial"/>
           <w:sz w:val="24"/>
           <w:szCs w:val="24"/>
+          <w:highlight w:val="green"/>
         </w:rPr>
         <w:t xml:space="preserve">message body </w:t>
       </w:r>
@@ -4442,6 +4468,7 @@
           <w:rFonts w:ascii="Arial" w:hAnsi="Arial" w:cs="Arial"/>
           <w:sz w:val="24"/>
           <w:szCs w:val="24"/>
+          <w:highlight w:val="green"/>
         </w:rPr>
         <w:t>as above</w:t>
       </w:r>
@@ -4450,6 +4477,7 @@
           <w:rFonts w:ascii="Arial" w:hAnsi="Arial" w:cs="Arial"/>
           <w:sz w:val="24"/>
           <w:szCs w:val="24"/>
+          <w:highlight w:val="green"/>
         </w:rPr>
         <w:t>. The message body will begin with the following standard texts</w:t>
       </w:r>
@@ -4458,6 +4486,7 @@
           <w:rFonts w:ascii="Arial" w:hAnsi="Arial" w:cs="Arial"/>
           <w:sz w:val="24"/>
           <w:szCs w:val="24"/>
+          <w:highlight w:val="green"/>
         </w:rPr>
         <w:t xml:space="preserve"> on the first two lines</w:t>
       </w:r>
@@ -4466,6 +4495,7 @@
           <w:rFonts w:ascii="Arial" w:hAnsi="Arial" w:cs="Arial"/>
           <w:sz w:val="24"/>
           <w:szCs w:val="24"/>
+          <w:highlight w:val="green"/>
         </w:rPr>
         <w:t>:</w:t>
       </w:r>
@@ -4477,13 +4507,15 @@
           <w:rFonts w:ascii="Arial" w:hAnsi="Arial" w:cs="Arial"/>
           <w:sz w:val="24"/>
           <w:szCs w:val="24"/>
-        </w:rPr>
-      </w:pPr>
-      <w:r>
-        <w:rPr>
-          <w:rFonts w:ascii="Arial" w:hAnsi="Arial" w:cs="Arial"/>
-          <w:sz w:val="24"/>
-          <w:szCs w:val="24"/>
+          <w:highlight w:val="green"/>
+        </w:rPr>
+      </w:pPr>
+      <w:r>
+        <w:rPr>
+          <w:rFonts w:ascii="Arial" w:hAnsi="Arial" w:cs="Arial"/>
+          <w:sz w:val="24"/>
+          <w:szCs w:val="24"/>
+          <w:highlight w:val="green"/>
         </w:rPr>
         <w:lastRenderedPageBreak/>
         <w:tab/>
@@ -4493,6 +4525,7 @@
           <w:rFonts w:ascii="Arial" w:hAnsi="Arial" w:cs="Arial"/>
           <w:sz w:val="24"/>
           <w:szCs w:val="24"/>
+          <w:highlight w:val="green"/>
         </w:rPr>
         <w:tab/>
       </w:r>
@@ -4502,6 +4535,7 @@
           <w:b/>
           <w:sz w:val="24"/>
           <w:szCs w:val="24"/>
+          <w:highlight w:val="green"/>
         </w:rPr>
         <w:t>Sort Code</w:t>
       </w:r>
@@ -4511,6 +4545,7 @@
           <w:b/>
           <w:sz w:val="24"/>
           <w:szCs w:val="24"/>
+          <w:highlight w:val="green"/>
         </w:rPr>
         <w:t>:</w:t>
       </w:r>
@@ -4519,6 +4554,7 @@
           <w:rFonts w:ascii="Arial" w:hAnsi="Arial" w:cs="Arial"/>
           <w:sz w:val="24"/>
           <w:szCs w:val="24"/>
+          <w:highlight w:val="green"/>
         </w:rPr>
         <w:t xml:space="preserve"> 99-99-99</w:t>
       </w:r>
@@ -4528,6 +4564,7 @@
           <w:rFonts w:ascii="Arial" w:hAnsi="Arial" w:cs="Arial"/>
           <w:sz w:val="24"/>
           <w:szCs w:val="24"/>
+          <w:highlight w:val="green"/>
         </w:rPr>
         <w:footnoteReference w:id="1"/>
       </w:r>
@@ -4539,13 +4576,15 @@
           <w:rFonts w:ascii="Arial" w:hAnsi="Arial" w:cs="Arial"/>
           <w:sz w:val="24"/>
           <w:szCs w:val="24"/>
-        </w:rPr>
-      </w:pPr>
-      <w:r>
-        <w:rPr>
-          <w:rFonts w:ascii="Arial" w:hAnsi="Arial" w:cs="Arial"/>
-          <w:sz w:val="24"/>
-          <w:szCs w:val="24"/>
+          <w:highlight w:val="green"/>
+        </w:rPr>
+      </w:pPr>
+      <w:r>
+        <w:rPr>
+          <w:rFonts w:ascii="Arial" w:hAnsi="Arial" w:cs="Arial"/>
+          <w:sz w:val="24"/>
+          <w:szCs w:val="24"/>
+          <w:highlight w:val="green"/>
         </w:rPr>
         <w:tab/>
       </w:r>
@@ -4554,6 +4593,7 @@
           <w:rFonts w:ascii="Arial" w:hAnsi="Arial" w:cs="Arial"/>
           <w:sz w:val="24"/>
           <w:szCs w:val="24"/>
+          <w:highlight w:val="green"/>
         </w:rPr>
         <w:tab/>
       </w:r>
@@ -4563,6 +4603,7 @@
           <w:b/>
           <w:sz w:val="24"/>
           <w:szCs w:val="24"/>
+          <w:highlight w:val="green"/>
         </w:rPr>
         <w:t>Nature of Incident</w:t>
       </w:r>
@@ -4571,6 +4612,7 @@
           <w:rFonts w:ascii="Arial" w:hAnsi="Arial" w:cs="Arial"/>
           <w:sz w:val="24"/>
           <w:szCs w:val="24"/>
+          <w:highlight w:val="green"/>
         </w:rPr>
         <w:t xml:space="preserve">: </w:t>
       </w:r>
@@ -4579,6 +4621,7 @@
           <w:rFonts w:ascii="Arial" w:hAnsi="Arial" w:cs="Arial"/>
           <w:sz w:val="24"/>
           <w:szCs w:val="24"/>
+          <w:highlight w:val="green"/>
         </w:rPr>
         <w:t>which will be one of the following</w:t>
       </w:r>
@@ -4587,6 +4630,7 @@
           <w:rFonts w:ascii="Arial" w:hAnsi="Arial" w:cs="Arial"/>
           <w:sz w:val="24"/>
           <w:szCs w:val="24"/>
+          <w:highlight w:val="green"/>
         </w:rPr>
         <w:t xml:space="preserve"> (see over)</w:t>
       </w:r>
@@ -4595,6 +4639,7 @@
           <w:rFonts w:ascii="Arial" w:hAnsi="Arial" w:cs="Arial"/>
           <w:sz w:val="24"/>
           <w:szCs w:val="24"/>
+          <w:highlight w:val="green"/>
         </w:rPr>
         <w:t>:</w:t>
       </w:r>
@@ -4621,13 +4666,15 @@
                 <w:rFonts w:ascii="Arial" w:hAnsi="Arial" w:cs="Arial"/>
                 <w:sz w:val="24"/>
                 <w:szCs w:val="24"/>
-              </w:rPr>
-            </w:pPr>
-            <w:r>
-              <w:rPr>
-                <w:rFonts w:ascii="Arial" w:hAnsi="Arial" w:cs="Arial"/>
-                <w:sz w:val="24"/>
-                <w:szCs w:val="24"/>
+                <w:highlight w:val="green"/>
+              </w:rPr>
+            </w:pPr>
+            <w:r>
+              <w:rPr>
+                <w:rFonts w:ascii="Arial" w:hAnsi="Arial" w:cs="Arial"/>
+                <w:sz w:val="24"/>
+                <w:szCs w:val="24"/>
+                <w:highlight w:val="green"/>
               </w:rPr>
               <w:t>Theft</w:t>
             </w:r>
@@ -4646,13 +4693,15 @@
                 <w:rFonts w:ascii="Arial" w:hAnsi="Arial" w:cs="Arial"/>
                 <w:sz w:val="24"/>
                 <w:szCs w:val="24"/>
-              </w:rPr>
-            </w:pPr>
-            <w:r>
-              <w:rPr>
-                <w:rFonts w:ascii="Arial" w:hAnsi="Arial" w:cs="Arial"/>
-                <w:sz w:val="24"/>
-                <w:szCs w:val="24"/>
+                <w:highlight w:val="green"/>
+              </w:rPr>
+            </w:pPr>
+            <w:r>
+              <w:rPr>
+                <w:rFonts w:ascii="Arial" w:hAnsi="Arial" w:cs="Arial"/>
+                <w:sz w:val="24"/>
+                <w:szCs w:val="24"/>
+                <w:highlight w:val="green"/>
               </w:rPr>
               <w:t>Staff Attack</w:t>
             </w:r>
@@ -4671,13 +4720,15 @@
                 <w:rFonts w:ascii="Arial" w:hAnsi="Arial" w:cs="Arial"/>
                 <w:sz w:val="24"/>
                 <w:szCs w:val="24"/>
-              </w:rPr>
-            </w:pPr>
-            <w:r>
-              <w:rPr>
-                <w:rFonts w:ascii="Arial" w:hAnsi="Arial" w:cs="Arial"/>
-                <w:sz w:val="24"/>
-                <w:szCs w:val="24"/>
+                <w:highlight w:val="green"/>
+              </w:rPr>
+            </w:pPr>
+            <w:r>
+              <w:rPr>
+                <w:rFonts w:ascii="Arial" w:hAnsi="Arial" w:cs="Arial"/>
+                <w:sz w:val="24"/>
+                <w:szCs w:val="24"/>
+                <w:highlight w:val="green"/>
               </w:rPr>
               <w:t>ATM Theft</w:t>
             </w:r>
@@ -4696,13 +4747,15 @@
                 <w:rFonts w:ascii="Arial" w:hAnsi="Arial" w:cs="Arial"/>
                 <w:sz w:val="24"/>
                 <w:szCs w:val="24"/>
-              </w:rPr>
-            </w:pPr>
-            <w:r>
-              <w:rPr>
-                <w:rFonts w:ascii="Arial" w:hAnsi="Arial" w:cs="Arial"/>
-                <w:sz w:val="24"/>
-                <w:szCs w:val="24"/>
+                <w:highlight w:val="green"/>
+              </w:rPr>
+            </w:pPr>
+            <w:r>
+              <w:rPr>
+                <w:rFonts w:ascii="Arial" w:hAnsi="Arial" w:cs="Arial"/>
+                <w:sz w:val="24"/>
+                <w:szCs w:val="24"/>
+                <w:highlight w:val="green"/>
               </w:rPr>
               <w:t>Raid</w:t>
             </w:r>
@@ -4721,13 +4774,15 @@
                 <w:rFonts w:ascii="Arial" w:hAnsi="Arial" w:cs="Arial"/>
                 <w:sz w:val="24"/>
                 <w:szCs w:val="24"/>
-              </w:rPr>
-            </w:pPr>
-            <w:r>
-              <w:rPr>
-                <w:rFonts w:ascii="Arial" w:hAnsi="Arial" w:cs="Arial"/>
-                <w:sz w:val="24"/>
-                <w:szCs w:val="24"/>
+                <w:highlight w:val="green"/>
+              </w:rPr>
+            </w:pPr>
+            <w:r>
+              <w:rPr>
+                <w:rFonts w:ascii="Arial" w:hAnsi="Arial" w:cs="Arial"/>
+                <w:sz w:val="24"/>
+                <w:szCs w:val="24"/>
+                <w:highlight w:val="green"/>
               </w:rPr>
               <w:t>Customer Attack</w:t>
             </w:r>
@@ -4746,13 +4801,15 @@
                 <w:rFonts w:ascii="Arial" w:hAnsi="Arial" w:cs="Arial"/>
                 <w:sz w:val="24"/>
                 <w:szCs w:val="24"/>
-              </w:rPr>
-            </w:pPr>
-            <w:r>
-              <w:rPr>
-                <w:rFonts w:ascii="Arial" w:hAnsi="Arial" w:cs="Arial"/>
-                <w:sz w:val="24"/>
-                <w:szCs w:val="24"/>
+                <w:highlight w:val="green"/>
+              </w:rPr>
+            </w:pPr>
+            <w:r>
+              <w:rPr>
+                <w:rFonts w:ascii="Arial" w:hAnsi="Arial" w:cs="Arial"/>
+                <w:sz w:val="24"/>
+                <w:szCs w:val="24"/>
+                <w:highlight w:val="green"/>
               </w:rPr>
               <w:t>Staff Abuse</w:t>
             </w:r>
@@ -4771,13 +4828,15 @@
                 <w:rFonts w:ascii="Arial" w:hAnsi="Arial" w:cs="Arial"/>
                 <w:sz w:val="24"/>
                 <w:szCs w:val="24"/>
-              </w:rPr>
-            </w:pPr>
-            <w:r>
-              <w:rPr>
-                <w:rFonts w:ascii="Arial" w:hAnsi="Arial" w:cs="Arial"/>
-                <w:sz w:val="24"/>
-                <w:szCs w:val="24"/>
+                <w:highlight w:val="green"/>
+              </w:rPr>
+            </w:pPr>
+            <w:r>
+              <w:rPr>
+                <w:rFonts w:ascii="Arial" w:hAnsi="Arial" w:cs="Arial"/>
+                <w:sz w:val="24"/>
+                <w:szCs w:val="24"/>
+                <w:highlight w:val="green"/>
               </w:rPr>
               <w:t>Bomb Threat</w:t>
             </w:r>
@@ -4796,13 +4855,15 @@
                 <w:rFonts w:ascii="Arial" w:hAnsi="Arial" w:cs="Arial"/>
                 <w:sz w:val="24"/>
                 <w:szCs w:val="24"/>
-              </w:rPr>
-            </w:pPr>
-            <w:r>
-              <w:rPr>
-                <w:rFonts w:ascii="Arial" w:hAnsi="Arial" w:cs="Arial"/>
-                <w:sz w:val="24"/>
-                <w:szCs w:val="24"/>
+                <w:highlight w:val="green"/>
+              </w:rPr>
+            </w:pPr>
+            <w:r>
+              <w:rPr>
+                <w:rFonts w:ascii="Arial" w:hAnsi="Arial" w:cs="Arial"/>
+                <w:sz w:val="24"/>
+                <w:szCs w:val="24"/>
+                <w:highlight w:val="green"/>
               </w:rPr>
               <w:t>Terrorism</w:t>
             </w:r>
@@ -4821,13 +4882,15 @@
                 <w:rFonts w:ascii="Arial" w:hAnsi="Arial" w:cs="Arial"/>
                 <w:sz w:val="24"/>
                 <w:szCs w:val="24"/>
-              </w:rPr>
-            </w:pPr>
-            <w:r>
-              <w:rPr>
-                <w:rFonts w:ascii="Arial" w:hAnsi="Arial" w:cs="Arial"/>
-                <w:sz w:val="24"/>
-                <w:szCs w:val="24"/>
+                <w:highlight w:val="green"/>
+              </w:rPr>
+            </w:pPr>
+            <w:r>
+              <w:rPr>
+                <w:rFonts w:ascii="Arial" w:hAnsi="Arial" w:cs="Arial"/>
+                <w:sz w:val="24"/>
+                <w:szCs w:val="24"/>
+                <w:highlight w:val="green"/>
               </w:rPr>
               <w:t>Suspicious Incident</w:t>
             </w:r>
@@ -4846,13 +4909,15 @@
                 <w:rFonts w:ascii="Arial" w:hAnsi="Arial" w:cs="Arial"/>
                 <w:sz w:val="24"/>
                 <w:szCs w:val="24"/>
-              </w:rPr>
-            </w:pPr>
-            <w:r>
-              <w:rPr>
-                <w:rFonts w:ascii="Arial" w:hAnsi="Arial" w:cs="Arial"/>
-                <w:sz w:val="24"/>
-                <w:szCs w:val="24"/>
+                <w:highlight w:val="green"/>
+              </w:rPr>
+            </w:pPr>
+            <w:r>
+              <w:rPr>
+                <w:rFonts w:ascii="Arial" w:hAnsi="Arial" w:cs="Arial"/>
+                <w:sz w:val="24"/>
+                <w:szCs w:val="24"/>
+                <w:highlight w:val="green"/>
               </w:rPr>
               <w:t>Intelligence</w:t>
             </w:r>
@@ -4871,13 +4936,15 @@
                 <w:rFonts w:ascii="Arial" w:hAnsi="Arial" w:cs="Arial"/>
                 <w:sz w:val="24"/>
                 <w:szCs w:val="24"/>
-              </w:rPr>
-            </w:pPr>
-            <w:r>
-              <w:rPr>
-                <w:rFonts w:ascii="Arial" w:hAnsi="Arial" w:cs="Arial"/>
-                <w:sz w:val="24"/>
-                <w:szCs w:val="24"/>
+                <w:highlight w:val="green"/>
+              </w:rPr>
+            </w:pPr>
+            <w:r>
+              <w:rPr>
+                <w:rFonts w:ascii="Arial" w:hAnsi="Arial" w:cs="Arial"/>
+                <w:sz w:val="24"/>
+                <w:szCs w:val="24"/>
+                <w:highlight w:val="green"/>
               </w:rPr>
               <w:t>Cash Loss</w:t>
             </w:r>
@@ -4892,6 +4959,7 @@
           <w:rFonts w:ascii="Arial" w:hAnsi="Arial" w:cs="Arial"/>
           <w:sz w:val="24"/>
           <w:szCs w:val="24"/>
+          <w:highlight w:val="green"/>
         </w:rPr>
       </w:pPr>
     </w:p>
@@ -4903,13 +4971,15 @@
           <w:rFonts w:ascii="Arial" w:hAnsi="Arial" w:cs="Arial"/>
           <w:sz w:val="24"/>
           <w:szCs w:val="24"/>
-        </w:rPr>
-      </w:pPr>
-      <w:r>
-        <w:rPr>
-          <w:rFonts w:ascii="Arial" w:hAnsi="Arial" w:cs="Arial"/>
-          <w:sz w:val="24"/>
-          <w:szCs w:val="24"/>
+          <w:highlight w:val="green"/>
+        </w:rPr>
+      </w:pPr>
+      <w:r>
+        <w:rPr>
+          <w:rFonts w:ascii="Arial" w:hAnsi="Arial" w:cs="Arial"/>
+          <w:sz w:val="24"/>
+          <w:szCs w:val="24"/>
+          <w:highlight w:val="green"/>
         </w:rPr>
         <w:t>Sort Code and Nature of Incident will be written to a SIR list</w:t>
       </w:r>
@@ -4918,6 +4988,7 @@
           <w:rFonts w:ascii="Arial" w:hAnsi="Arial" w:cs="Arial"/>
           <w:sz w:val="24"/>
           <w:szCs w:val="24"/>
+          <w:highlight w:val="green"/>
         </w:rPr>
         <w:t>.</w:t>
       </w:r>
@@ -4926,6 +4997,7 @@
           <w:rFonts w:ascii="Arial" w:hAnsi="Arial" w:cs="Arial"/>
           <w:sz w:val="24"/>
           <w:szCs w:val="24"/>
+          <w:highlight w:val="green"/>
         </w:rPr>
         <w:t xml:space="preserve"> </w:t>
       </w:r>
@@ -4938,13 +5010,15 @@
           <w:rFonts w:ascii="Arial" w:hAnsi="Arial" w:cs="Arial"/>
           <w:sz w:val="24"/>
           <w:szCs w:val="24"/>
-        </w:rPr>
-      </w:pPr>
-      <w:r>
-        <w:rPr>
-          <w:rFonts w:ascii="Arial" w:hAnsi="Arial" w:cs="Arial"/>
-          <w:sz w:val="24"/>
-          <w:szCs w:val="24"/>
+          <w:highlight w:val="green"/>
+        </w:rPr>
+      </w:pPr>
+      <w:r>
+        <w:rPr>
+          <w:rFonts w:ascii="Arial" w:hAnsi="Arial" w:cs="Arial"/>
+          <w:sz w:val="24"/>
+          <w:szCs w:val="24"/>
+          <w:highlight w:val="green"/>
         </w:rPr>
         <w:t>Any URLs contained in messages will be removed and written to a quarantine list and replaced by “&lt;URL Quarantined&gt;” in the body of the message.</w:t>
       </w:r>
@@ -4961,6 +5035,7 @@
           <w:rFonts w:ascii="Arial" w:hAnsi="Arial" w:cs="Arial"/>
           <w:sz w:val="24"/>
           <w:szCs w:val="24"/>
+          <w:highlight w:val="green"/>
         </w:rPr>
       </w:pPr>
       <w:r>
@@ -4969,6 +5044,7 @@
           <w:b/>
           <w:sz w:val="24"/>
           <w:szCs w:val="24"/>
+          <w:highlight w:val="green"/>
         </w:rPr>
         <w:t>Tweets:</w:t>
       </w:r>
@@ -4977,6 +5053,7 @@
           <w:rFonts w:ascii="Arial" w:hAnsi="Arial" w:cs="Arial"/>
           <w:sz w:val="24"/>
           <w:szCs w:val="24"/>
+          <w:highlight w:val="green"/>
         </w:rPr>
         <w:t xml:space="preserve"> </w:t>
       </w:r>
@@ -4986,6 +5063,7 @@
           <w:rFonts w:ascii="Arial" w:hAnsi="Arial" w:cs="Arial"/>
           <w:sz w:val="24"/>
           <w:szCs w:val="24"/>
+          <w:highlight w:val="green"/>
         </w:rPr>
         <w:t>Textspeak</w:t>
       </w:r>
@@ -4995,6 +5073,7 @@
           <w:rFonts w:ascii="Arial" w:hAnsi="Arial" w:cs="Arial"/>
           <w:sz w:val="24"/>
           <w:szCs w:val="24"/>
+          <w:highlight w:val="green"/>
         </w:rPr>
         <w:t xml:space="preserve"> abbreviations will be expanded (as in SMS messages above). Hashtags will be added to a hashtag list that will count the number of uses of each to produce a trending list.</w:t>
       </w:r>
@@ -5003,6 +5082,7 @@
           <w:rFonts w:ascii="Arial" w:hAnsi="Arial" w:cs="Arial"/>
           <w:sz w:val="24"/>
           <w:szCs w:val="24"/>
+          <w:highlight w:val="green"/>
         </w:rPr>
         <w:t xml:space="preserve"> “Mentions”, i.e. embedded </w:t>
       </w:r>
@@ -5011,6 +5091,7 @@
           <w:rFonts w:ascii="Arial" w:hAnsi="Arial" w:cs="Arial"/>
           <w:sz w:val="24"/>
           <w:szCs w:val="24"/>
+          <w:highlight w:val="green"/>
         </w:rPr>
         <w:t>T</w:t>
       </w:r>
@@ -5019,6 +5100,7 @@
           <w:rFonts w:ascii="Arial" w:hAnsi="Arial" w:cs="Arial"/>
           <w:sz w:val="24"/>
           <w:szCs w:val="24"/>
+          <w:highlight w:val="green"/>
         </w:rPr>
         <w:t>witter IDs will be added to a mentions list.</w:t>
       </w:r>
@@ -5031,6 +5113,7 @@
           <w:b/>
           <w:sz w:val="24"/>
           <w:szCs w:val="24"/>
+          <w:highlight w:val="green"/>
         </w:rPr>
       </w:pPr>
       <w:r>
@@ -5039,6 +5122,7 @@
           <w:b/>
           <w:sz w:val="24"/>
           <w:szCs w:val="24"/>
+          <w:highlight w:val="green"/>
         </w:rPr>
         <w:t>User Interface</w:t>
       </w:r>
@@ -5050,13 +5134,15 @@
           <w:rFonts w:ascii="Arial" w:hAnsi="Arial" w:cs="Arial"/>
           <w:sz w:val="24"/>
           <w:szCs w:val="24"/>
-        </w:rPr>
-      </w:pPr>
-      <w:r>
-        <w:rPr>
-          <w:rFonts w:ascii="Arial" w:hAnsi="Arial" w:cs="Arial"/>
-          <w:sz w:val="24"/>
-          <w:szCs w:val="24"/>
+          <w:highlight w:val="green"/>
+        </w:rPr>
+      </w:pPr>
+      <w:r>
+        <w:rPr>
+          <w:rFonts w:ascii="Arial" w:hAnsi="Arial" w:cs="Arial"/>
+          <w:sz w:val="24"/>
+          <w:szCs w:val="24"/>
+          <w:highlight w:val="green"/>
         </w:rPr>
         <w:t>The User Interface (UI) shou</w:t>
       </w:r>
@@ -5065,6 +5151,7 @@
           <w:rFonts w:ascii="Arial" w:hAnsi="Arial" w:cs="Arial"/>
           <w:sz w:val="24"/>
           <w:szCs w:val="24"/>
+          <w:highlight w:val="green"/>
         </w:rPr>
         <w:t xml:space="preserve">ld take the form of </w:t>
       </w:r>
@@ -5073,6 +5160,7 @@
           <w:rFonts w:ascii="Arial" w:hAnsi="Arial" w:cs="Arial"/>
           <w:sz w:val="24"/>
           <w:szCs w:val="24"/>
+          <w:highlight w:val="green"/>
         </w:rPr>
         <w:t xml:space="preserve">a kind of input </w:t>
       </w:r>
@@ -5081,6 +5169,7 @@
           <w:rFonts w:ascii="Arial" w:hAnsi="Arial" w:cs="Arial"/>
           <w:sz w:val="24"/>
           <w:szCs w:val="24"/>
+          <w:highlight w:val="green"/>
         </w:rPr>
         <w:t>form(s)</w:t>
       </w:r>
@@ -5089,30 +5178,16 @@
           <w:rFonts w:ascii="Arial" w:hAnsi="Arial" w:cs="Arial"/>
           <w:sz w:val="24"/>
           <w:szCs w:val="24"/>
-        </w:rPr>
-        <w:t xml:space="preserve">, e.g. </w:t>
-      </w:r>
-      <w:r>
-        <w:rPr>
-          <w:rFonts w:ascii="Arial" w:hAnsi="Arial" w:cs="Arial"/>
-          <w:sz w:val="24"/>
-          <w:szCs w:val="24"/>
-        </w:rPr>
-        <w:t>WPF</w:t>
-      </w:r>
-      <w:r>
-        <w:rPr>
-          <w:rFonts w:ascii="Arial" w:hAnsi="Arial" w:cs="Arial"/>
-          <w:sz w:val="24"/>
-          <w:szCs w:val="24"/>
-        </w:rPr>
-        <w:t>, or Web or Java form</w:t>
-      </w:r>
-      <w:r>
-        <w:rPr>
-          <w:rFonts w:ascii="Arial" w:hAnsi="Arial" w:cs="Arial"/>
-          <w:sz w:val="24"/>
-          <w:szCs w:val="24"/>
+          <w:highlight w:val="green"/>
+        </w:rPr>
+        <w:t>, e.g. WPF, or Web or Java form</w:t>
+      </w:r>
+      <w:r>
+        <w:rPr>
+          <w:rFonts w:ascii="Arial" w:hAnsi="Arial" w:cs="Arial"/>
+          <w:sz w:val="24"/>
+          <w:szCs w:val="24"/>
+          <w:highlight w:val="green"/>
         </w:rPr>
         <w:t>.</w:t>
       </w:r>
@@ -5121,6 +5196,7 @@
           <w:rFonts w:ascii="Arial" w:hAnsi="Arial" w:cs="Arial"/>
           <w:sz w:val="24"/>
           <w:szCs w:val="24"/>
+          <w:highlight w:val="green"/>
         </w:rPr>
         <w:t xml:space="preserve"> </w:t>
       </w:r>
@@ -5129,6 +5205,7 @@
           <w:rFonts w:ascii="Arial" w:hAnsi="Arial" w:cs="Arial"/>
           <w:sz w:val="24"/>
           <w:szCs w:val="24"/>
+          <w:highlight w:val="green"/>
         </w:rPr>
         <w:t>For the purposes of testing</w:t>
       </w:r>
@@ -5137,6 +5214,7 @@
           <w:rFonts w:ascii="Arial" w:hAnsi="Arial" w:cs="Arial"/>
           <w:sz w:val="24"/>
           <w:szCs w:val="24"/>
+          <w:highlight w:val="green"/>
         </w:rPr>
         <w:t>,</w:t>
       </w:r>
@@ -5145,6 +5223,7 @@
           <w:rFonts w:ascii="Arial" w:hAnsi="Arial" w:cs="Arial"/>
           <w:sz w:val="24"/>
           <w:szCs w:val="24"/>
+          <w:highlight w:val="green"/>
         </w:rPr>
         <w:t xml:space="preserve"> messages will be input i</w:t>
       </w:r>
@@ -5153,6 +5232,7 @@
           <w:rFonts w:ascii="Arial" w:hAnsi="Arial" w:cs="Arial"/>
           <w:sz w:val="24"/>
           <w:szCs w:val="24"/>
+          <w:highlight w:val="green"/>
         </w:rPr>
         <w:t xml:space="preserve">n the form </w:t>
       </w:r>
@@ -5161,6 +5241,7 @@
           <w:rFonts w:ascii="Arial" w:hAnsi="Arial" w:cs="Arial"/>
           <w:sz w:val="24"/>
           <w:szCs w:val="24"/>
+          <w:highlight w:val="green"/>
         </w:rPr>
         <w:t xml:space="preserve">of </w:t>
       </w:r>
@@ -5169,6 +5250,7 @@
           <w:rFonts w:ascii="Arial" w:hAnsi="Arial" w:cs="Arial"/>
           <w:sz w:val="24"/>
           <w:szCs w:val="24"/>
+          <w:highlight w:val="green"/>
         </w:rPr>
         <w:t xml:space="preserve">the Message Header and </w:t>
       </w:r>
@@ -5177,6 +5259,7 @@
           <w:rFonts w:ascii="Arial" w:hAnsi="Arial" w:cs="Arial"/>
           <w:sz w:val="24"/>
           <w:szCs w:val="24"/>
+          <w:highlight w:val="green"/>
         </w:rPr>
         <w:t xml:space="preserve">a block of text into </w:t>
       </w:r>
@@ -5185,6 +5268,7 @@
           <w:rFonts w:ascii="Arial" w:hAnsi="Arial" w:cs="Arial"/>
           <w:sz w:val="24"/>
           <w:szCs w:val="24"/>
+          <w:highlight w:val="green"/>
         </w:rPr>
         <w:t>appropr</w:t>
       </w:r>
@@ -5193,6 +5277,7 @@
           <w:rFonts w:ascii="Arial" w:hAnsi="Arial" w:cs="Arial"/>
           <w:sz w:val="24"/>
           <w:szCs w:val="24"/>
+          <w:highlight w:val="green"/>
         </w:rPr>
         <w:t>i</w:t>
       </w:r>
@@ -5201,6 +5286,7 @@
           <w:rFonts w:ascii="Arial" w:hAnsi="Arial" w:cs="Arial"/>
           <w:sz w:val="24"/>
           <w:szCs w:val="24"/>
+          <w:highlight w:val="green"/>
         </w:rPr>
         <w:t>ate t</w:t>
       </w:r>
@@ -5209,6 +5295,7 @@
           <w:rFonts w:ascii="Arial" w:hAnsi="Arial" w:cs="Arial"/>
           <w:sz w:val="24"/>
           <w:szCs w:val="24"/>
+          <w:highlight w:val="green"/>
         </w:rPr>
         <w:t>ext box</w:t>
       </w:r>
@@ -5217,6 +5304,7 @@
           <w:rFonts w:ascii="Arial" w:hAnsi="Arial" w:cs="Arial"/>
           <w:sz w:val="24"/>
           <w:szCs w:val="24"/>
+          <w:highlight w:val="green"/>
         </w:rPr>
         <w:t>es</w:t>
       </w:r>
@@ -5225,6 +5313,7 @@
           <w:rFonts w:ascii="Arial" w:hAnsi="Arial" w:cs="Arial"/>
           <w:sz w:val="24"/>
           <w:szCs w:val="24"/>
+          <w:highlight w:val="green"/>
         </w:rPr>
         <w:t xml:space="preserve"> and redisplayed in text box</w:t>
       </w:r>
@@ -5233,6 +5322,7 @@
           <w:rFonts w:ascii="Arial" w:hAnsi="Arial" w:cs="Arial"/>
           <w:sz w:val="24"/>
           <w:szCs w:val="24"/>
+          <w:highlight w:val="green"/>
         </w:rPr>
         <w:t>(</w:t>
       </w:r>
@@ -5242,6 +5332,7 @@
           <w:rFonts w:ascii="Arial" w:hAnsi="Arial" w:cs="Arial"/>
           <w:sz w:val="24"/>
           <w:szCs w:val="24"/>
+          <w:highlight w:val="green"/>
         </w:rPr>
         <w:t>es</w:t>
       </w:r>
@@ -5251,6 +5342,7 @@
           <w:rFonts w:ascii="Arial" w:hAnsi="Arial" w:cs="Arial"/>
           <w:sz w:val="24"/>
           <w:szCs w:val="24"/>
+          <w:highlight w:val="green"/>
         </w:rPr>
         <w:t>)</w:t>
       </w:r>
@@ -5259,6 +5351,7 @@
           <w:rFonts w:ascii="Arial" w:hAnsi="Arial" w:cs="Arial"/>
           <w:sz w:val="24"/>
           <w:szCs w:val="24"/>
+          <w:highlight w:val="green"/>
         </w:rPr>
         <w:t xml:space="preserve"> </w:t>
       </w:r>
@@ -5267,6 +5360,7 @@
           <w:rFonts w:ascii="Arial" w:hAnsi="Arial" w:cs="Arial"/>
           <w:sz w:val="24"/>
           <w:szCs w:val="24"/>
+          <w:highlight w:val="green"/>
         </w:rPr>
         <w:t xml:space="preserve">processed as specified </w:t>
       </w:r>
@@ -5275,6 +5369,7 @@
           <w:rFonts w:ascii="Arial" w:hAnsi="Arial" w:cs="Arial"/>
           <w:sz w:val="24"/>
           <w:szCs w:val="24"/>
+          <w:highlight w:val="green"/>
         </w:rPr>
         <w:t xml:space="preserve">above. The system must </w:t>
       </w:r>
@@ -5284,6 +5379,7 @@
           <w:i/>
           <w:sz w:val="24"/>
           <w:szCs w:val="24"/>
+          <w:highlight w:val="green"/>
         </w:rPr>
         <w:t>automatically</w:t>
       </w:r>
@@ -5292,6 +5388,7 @@
           <w:rFonts w:ascii="Arial" w:hAnsi="Arial" w:cs="Arial"/>
           <w:sz w:val="24"/>
           <w:szCs w:val="24"/>
+          <w:highlight w:val="green"/>
         </w:rPr>
         <w:t xml:space="preserve"> identify the message type and process it accordingly.</w:t>
       </w:r>
@@ -5300,6 +5397,7 @@
           <w:rFonts w:ascii="Arial" w:hAnsi="Arial" w:cs="Arial"/>
           <w:sz w:val="24"/>
           <w:szCs w:val="24"/>
+          <w:highlight w:val="green"/>
         </w:rPr>
         <w:t xml:space="preserve"> </w:t>
       </w:r>
@@ -5311,13 +5409,15 @@
           <w:rFonts w:ascii="Arial" w:hAnsi="Arial" w:cs="Arial"/>
           <w:sz w:val="24"/>
           <w:szCs w:val="24"/>
-        </w:rPr>
-      </w:pPr>
-      <w:r>
-        <w:rPr>
-          <w:rFonts w:ascii="Arial" w:hAnsi="Arial" w:cs="Arial"/>
-          <w:sz w:val="24"/>
-          <w:szCs w:val="24"/>
+          <w:highlight w:val="green"/>
+        </w:rPr>
+      </w:pPr>
+      <w:r>
+        <w:rPr>
+          <w:rFonts w:ascii="Arial" w:hAnsi="Arial" w:cs="Arial"/>
+          <w:sz w:val="24"/>
+          <w:szCs w:val="24"/>
+          <w:highlight w:val="green"/>
         </w:rPr>
         <w:t>I</w:t>
       </w:r>
@@ -5326,6 +5426,7 @@
           <w:rFonts w:ascii="Arial" w:hAnsi="Arial" w:cs="Arial"/>
           <w:sz w:val="24"/>
           <w:szCs w:val="24"/>
+          <w:highlight w:val="green"/>
         </w:rPr>
         <w:t>deally the system will also be able to take</w:t>
       </w:r>
@@ -5334,6 +5435,7 @@
           <w:rFonts w:ascii="Arial" w:hAnsi="Arial" w:cs="Arial"/>
           <w:sz w:val="24"/>
           <w:szCs w:val="24"/>
+          <w:highlight w:val="green"/>
         </w:rPr>
         <w:t xml:space="preserve"> its input from an input file</w:t>
       </w:r>
@@ -5342,6 +5444,7 @@
           <w:rFonts w:ascii="Arial" w:hAnsi="Arial" w:cs="Arial"/>
           <w:sz w:val="24"/>
           <w:szCs w:val="24"/>
+          <w:highlight w:val="green"/>
         </w:rPr>
         <w:t>.</w:t>
       </w:r>
@@ -5360,6 +5463,7 @@
           <w:rFonts w:ascii="Arial" w:hAnsi="Arial" w:cs="Arial"/>
           <w:sz w:val="24"/>
           <w:szCs w:val="24"/>
+          <w:highlight w:val="green"/>
         </w:rPr>
         <w:t>At the end of an input session the system should display the trending list</w:t>
       </w:r>
@@ -5368,6 +5472,7 @@
           <w:rFonts w:ascii="Arial" w:hAnsi="Arial" w:cs="Arial"/>
           <w:sz w:val="24"/>
           <w:szCs w:val="24"/>
+          <w:highlight w:val="green"/>
         </w:rPr>
         <w:t>, the list on Mentions and the SIR list.</w:t>
       </w:r>
@@ -5679,6 +5784,7 @@
           <w:rFonts w:ascii="Arial" w:hAnsi="Arial" w:cs="Arial"/>
           <w:sz w:val="24"/>
           <w:szCs w:val="24"/>
+          <w:highlight w:val="green"/>
         </w:rPr>
       </w:pPr>
       <w:r>
@@ -5687,6 +5793,7 @@
           <w:b/>
           <w:sz w:val="24"/>
           <w:szCs w:val="24"/>
+          <w:highlight w:val="green"/>
         </w:rPr>
         <w:t xml:space="preserve">Additional Requirement: </w:t>
       </w:r>
@@ -5695,6 +5802,7 @@
           <w:rFonts w:ascii="Arial" w:hAnsi="Arial" w:cs="Arial"/>
           <w:sz w:val="24"/>
           <w:szCs w:val="24"/>
+          <w:highlight w:val="green"/>
         </w:rPr>
         <w:t>Modify your system so that the messages are read from a text file and processed and displayed one-by-one on screen.</w:t>
       </w:r>
@@ -7804,7 +7912,7 @@
           <w:rPr>
             <w:noProof/>
           </w:rPr>
-          <w:t>4</w:t>
+          <w:t>6</w:t>
         </w:r>
         <w:r>
           <w:rPr>
@@ -10882,7 +10990,7 @@
 </file>
 
 <file path=customXml/itemProps1.xml><?xml version="1.0" encoding="utf-8"?>
-<ds:datastoreItem xmlns:ds="http://schemas.openxmlformats.org/officeDocument/2006/customXml" ds:itemID="{312A3570-7906-48F4-B431-15DA59A482C7}">
+<ds:datastoreItem xmlns:ds="http://schemas.openxmlformats.org/officeDocument/2006/customXml" ds:itemID="{19E78EBD-63BB-46B4-B616-4D8E0C25B7F8}">
   <ds:schemaRefs>
     <ds:schemaRef ds:uri="http://schemas.openxmlformats.org/officeDocument/2006/bibliography"/>
   </ds:schemaRefs>

--- a/Docs/SET09102 Coursework  18-19.docx
+++ b/Docs/SET09102 Coursework  18-19.docx
@@ -2572,8 +2572,6 @@
         </w:rPr>
         <w:t>.</w:t>
       </w:r>
-      <w:bookmarkStart w:id="0" w:name="_GoBack"/>
-      <w:bookmarkEnd w:id="0"/>
     </w:p>
     <w:p>
       <w:pPr>
@@ -5629,8 +5627,33 @@
           <w:rFonts w:ascii="Arial" w:hAnsi="Arial" w:cs="Arial"/>
           <w:sz w:val="24"/>
           <w:szCs w:val="24"/>
-        </w:rPr>
-        <w:t>You need to specify the requirement in a Use Case diagram, preferably in USE Case – NFRs.</w:t>
+          <w:highlight w:val="green"/>
+        </w:rPr>
+        <w:t>You need to specify the requirement in a Use Case diagram</w:t>
+      </w:r>
+      <w:r>
+        <w:rPr>
+          <w:rFonts w:ascii="Arial" w:hAnsi="Arial" w:cs="Arial"/>
+          <w:sz w:val="24"/>
+          <w:szCs w:val="24"/>
+        </w:rPr>
+        <w:t>, preferably in USE Case – NFRs</w:t>
+      </w:r>
+      <w:r>
+        <w:rPr>
+          <w:rFonts w:ascii="Arial" w:hAnsi="Arial" w:cs="Arial"/>
+          <w:sz w:val="24"/>
+          <w:szCs w:val="24"/>
+        </w:rPr>
+        <w:t xml:space="preserve"> (non-functional requirements)</w:t>
+      </w:r>
+      <w:r>
+        <w:rPr>
+          <w:rFonts w:ascii="Arial" w:hAnsi="Arial" w:cs="Arial"/>
+          <w:sz w:val="24"/>
+          <w:szCs w:val="24"/>
+        </w:rPr>
+        <w:t>.</w:t>
       </w:r>
     </w:p>
     <w:p>
@@ -5656,45 +5679,24 @@
           <w:rFonts w:ascii="Arial" w:hAnsi="Arial" w:cs="Arial"/>
           <w:sz w:val="24"/>
           <w:szCs w:val="24"/>
-        </w:rPr>
-      </w:pPr>
-      <w:r>
-        <w:rPr>
-          <w:rFonts w:ascii="Arial" w:hAnsi="Arial" w:cs="Arial"/>
-          <w:sz w:val="24"/>
-          <w:szCs w:val="24"/>
-        </w:rPr>
-        <w:t>Produce a class diagram that illustrates the classes required to perform the</w:t>
-      </w:r>
-      <w:r>
-        <w:rPr>
-          <w:rFonts w:ascii="Arial" w:hAnsi="Arial" w:cs="Arial"/>
-          <w:sz w:val="24"/>
-          <w:szCs w:val="24"/>
-        </w:rPr>
-        <w:t xml:space="preserve"> operations identified in the scenario</w:t>
-      </w:r>
-      <w:r>
-        <w:rPr>
-          <w:rFonts w:ascii="Arial" w:hAnsi="Arial" w:cs="Arial"/>
-          <w:sz w:val="24"/>
-          <w:szCs w:val="24"/>
-        </w:rPr>
-        <w:t xml:space="preserve">. Your class diagram should include </w:t>
-      </w:r>
-      <w:r>
-        <w:rPr>
-          <w:rFonts w:ascii="Arial" w:hAnsi="Arial" w:cs="Arial"/>
-          <w:sz w:val="24"/>
-          <w:szCs w:val="24"/>
-        </w:rPr>
-        <w:t>outline methods and attributes</w:t>
-      </w:r>
-      <w:r>
-        <w:rPr>
-          <w:rFonts w:ascii="Arial" w:hAnsi="Arial" w:cs="Arial"/>
-          <w:sz w:val="24"/>
-          <w:szCs w:val="24"/>
+          <w:highlight w:val="green"/>
+        </w:rPr>
+      </w:pPr>
+      <w:r>
+        <w:rPr>
+          <w:rFonts w:ascii="Arial" w:hAnsi="Arial" w:cs="Arial"/>
+          <w:sz w:val="24"/>
+          <w:szCs w:val="24"/>
+          <w:highlight w:val="green"/>
+        </w:rPr>
+        <w:t>Produce a class diagram that illustrates the classes required to perform the operations identified in the scenario. Your class diagram should include outline methods and attributes</w:t>
+      </w:r>
+      <w:r>
+        <w:rPr>
+          <w:rFonts w:ascii="Arial" w:hAnsi="Arial" w:cs="Arial"/>
+          <w:sz w:val="24"/>
+          <w:szCs w:val="24"/>
+          <w:highlight w:val="green"/>
         </w:rPr>
         <w:t xml:space="preserve"> and the relationships among the classes</w:t>
       </w:r>
@@ -5703,6 +5705,7 @@
           <w:rFonts w:ascii="Arial" w:hAnsi="Arial" w:cs="Arial"/>
           <w:sz w:val="24"/>
           <w:szCs w:val="24"/>
+          <w:highlight w:val="green"/>
         </w:rPr>
         <w:t xml:space="preserve">. </w:t>
       </w:r>
@@ -5731,13 +5734,15 @@
           <w:rFonts w:ascii="Arial" w:hAnsi="Arial" w:cs="Arial"/>
           <w:sz w:val="24"/>
           <w:szCs w:val="24"/>
-        </w:rPr>
-      </w:pPr>
-      <w:r>
-        <w:rPr>
-          <w:rFonts w:ascii="Arial" w:hAnsi="Arial" w:cs="Arial"/>
-          <w:sz w:val="24"/>
-          <w:szCs w:val="24"/>
+          <w:highlight w:val="green"/>
+        </w:rPr>
+      </w:pPr>
+      <w:r>
+        <w:rPr>
+          <w:rFonts w:ascii="Arial" w:hAnsi="Arial" w:cs="Arial"/>
+          <w:sz w:val="24"/>
+          <w:szCs w:val="24"/>
+          <w:highlight w:val="green"/>
         </w:rPr>
         <w:t xml:space="preserve">On the basis of your class diagram develop a WPF application using C# that realises all the functionality specified in Section 2 and 3.  Development in other techniques such as Java </w:t>
       </w:r>
@@ -5747,6 +5752,7 @@
           <w:rFonts w:ascii="Arial" w:hAnsi="Arial" w:cs="Arial"/>
           <w:sz w:val="24"/>
           <w:szCs w:val="24"/>
+          <w:highlight w:val="green"/>
         </w:rPr>
         <w:t>etc</w:t>
       </w:r>
@@ -5756,6 +5762,7 @@
           <w:rFonts w:ascii="Arial" w:hAnsi="Arial" w:cs="Arial"/>
           <w:sz w:val="24"/>
           <w:szCs w:val="24"/>
+          <w:highlight w:val="green"/>
         </w:rPr>
         <w:t xml:space="preserve"> is also acceptable.</w:t>
       </w:r>
@@ -6283,7 +6290,16 @@
           <w:rFonts w:ascii="Arial" w:hAnsi="Arial" w:cs="Arial"/>
           <w:sz w:val="24"/>
         </w:rPr>
-        <w:t xml:space="preserve">You should describe and justify your requirement specification, system design, implementation, testing and evolution as required in the above task section. </w:t>
+        <w:t>You should descri</w:t>
+      </w:r>
+      <w:bookmarkStart w:id="0" w:name="_GoBack"/>
+      <w:bookmarkEnd w:id="0"/>
+      <w:r>
+        <w:rPr>
+          <w:rFonts w:ascii="Arial" w:hAnsi="Arial" w:cs="Arial"/>
+          <w:sz w:val="24"/>
+        </w:rPr>
+        <w:t xml:space="preserve">be and justify your requirement specification, system design, implementation, testing and evolution as required in the above task section. </w:t>
       </w:r>
       <w:r>
         <w:rPr>
@@ -7912,7 +7928,7 @@
           <w:rPr>
             <w:noProof/>
           </w:rPr>
-          <w:t>6</w:t>
+          <w:t>7</w:t>
         </w:r>
         <w:r>
           <w:rPr>
@@ -10990,7 +11006,7 @@
 </file>
 
 <file path=customXml/itemProps1.xml><?xml version="1.0" encoding="utf-8"?>
-<ds:datastoreItem xmlns:ds="http://schemas.openxmlformats.org/officeDocument/2006/customXml" ds:itemID="{19E78EBD-63BB-46B4-B616-4D8E0C25B7F8}">
+<ds:datastoreItem xmlns:ds="http://schemas.openxmlformats.org/officeDocument/2006/customXml" ds:itemID="{6F01AA6B-331D-4B0F-80E3-20C25AD87DC7}">
   <ds:schemaRefs>
     <ds:schemaRef ds:uri="http://schemas.openxmlformats.org/officeDocument/2006/bibliography"/>
   </ds:schemaRefs>

--- a/Docs/SET09102 Coursework  18-19.docx
+++ b/Docs/SET09102 Coursework  18-19.docx
@@ -5572,78 +5572,33 @@
         <w:rPr>
           <w:rFonts w:ascii="Arial" w:hAnsi="Arial" w:cs="Arial"/>
           <w:sz w:val="24"/>
-        </w:rPr>
-      </w:pPr>
-      <w:r>
-        <w:rPr>
-          <w:rFonts w:ascii="Arial" w:hAnsi="Arial" w:cs="Arial"/>
-          <w:sz w:val="24"/>
-          <w:szCs w:val="24"/>
-        </w:rPr>
-        <w:t>Undertake a</w:t>
-      </w:r>
-      <w:r>
-        <w:rPr>
-          <w:rFonts w:ascii="Arial" w:hAnsi="Arial" w:cs="Arial"/>
-          <w:sz w:val="24"/>
-          <w:szCs w:val="24"/>
-        </w:rPr>
-        <w:t xml:space="preserve"> requirement </w:t>
-      </w:r>
-      <w:r>
-        <w:rPr>
-          <w:rFonts w:ascii="Arial" w:hAnsi="Arial" w:cs="Arial"/>
-          <w:sz w:val="24"/>
-          <w:szCs w:val="24"/>
-        </w:rPr>
-        <w:t>analysis for N</w:t>
-      </w:r>
-      <w:r>
-        <w:rPr>
-          <w:rFonts w:ascii="Arial" w:hAnsi="Arial" w:cs="Arial"/>
-          <w:sz w:val="24"/>
-          <w:szCs w:val="24"/>
-        </w:rPr>
-        <w:t>B</w:t>
-      </w:r>
-      <w:r>
-        <w:rPr>
-          <w:rFonts w:ascii="Arial" w:hAnsi="Arial" w:cs="Arial"/>
-          <w:sz w:val="24"/>
-          <w:szCs w:val="24"/>
-        </w:rPr>
-        <w:t xml:space="preserve">MFS. </w:t>
-      </w:r>
-      <w:r>
-        <w:rPr>
-          <w:rFonts w:ascii="Arial" w:hAnsi="Arial" w:cs="Arial"/>
-          <w:sz w:val="24"/>
-          <w:szCs w:val="24"/>
-        </w:rPr>
-        <w:t xml:space="preserve">  </w:t>
-      </w:r>
-      <w:r>
-        <w:rPr>
-          <w:rFonts w:ascii="Arial" w:hAnsi="Arial" w:cs="Arial"/>
-          <w:sz w:val="24"/>
-          <w:szCs w:val="24"/>
-          <w:highlight w:val="green"/>
-        </w:rPr>
-        <w:t>You need to specify the requirement in a Use Case diagram</w:t>
-      </w:r>
-      <w:r>
-        <w:rPr>
-          <w:rFonts w:ascii="Arial" w:hAnsi="Arial" w:cs="Arial"/>
-          <w:sz w:val="24"/>
-          <w:szCs w:val="24"/>
-        </w:rPr>
-        <w:t>, preferably in USE Case – NFRs</w:t>
-      </w:r>
-      <w:r>
-        <w:rPr>
-          <w:rFonts w:ascii="Arial" w:hAnsi="Arial" w:cs="Arial"/>
-          <w:sz w:val="24"/>
-          <w:szCs w:val="24"/>
+          <w:highlight w:val="green"/>
+        </w:rPr>
+      </w:pPr>
+      <w:r>
+        <w:rPr>
+          <w:rFonts w:ascii="Arial" w:hAnsi="Arial" w:cs="Arial"/>
+          <w:sz w:val="24"/>
+          <w:szCs w:val="24"/>
+          <w:highlight w:val="green"/>
+        </w:rPr>
+        <w:t xml:space="preserve">Undertake a requirement analysis for NBMFS.   </w:t>
+      </w:r>
+      <w:r>
+        <w:rPr>
+          <w:rFonts w:ascii="Arial" w:hAnsi="Arial" w:cs="Arial"/>
+          <w:sz w:val="24"/>
+          <w:szCs w:val="24"/>
+          <w:highlight w:val="green"/>
+        </w:rPr>
+        <w:t>You need to specify the requirement in a Use Case diagram, preferably in USE Case – NFRs</w:t>
+      </w:r>
+      <w:r>
+        <w:rPr>
+          <w:rFonts w:ascii="Arial" w:hAnsi="Arial" w:cs="Arial"/>
+          <w:sz w:val="24"/>
+          <w:szCs w:val="24"/>
+          <w:highlight w:val="green"/>
         </w:rPr>
         <w:t xml:space="preserve"> (non-functional requirements)</w:t>
       </w:r>
@@ -5652,6 +5607,7 @@
           <w:rFonts w:ascii="Arial" w:hAnsi="Arial" w:cs="Arial"/>
           <w:sz w:val="24"/>
           <w:szCs w:val="24"/>
+          <w:highlight w:val="green"/>
         </w:rPr>
         <w:t>.</w:t>
       </w:r>
@@ -5826,444 +5782,562 @@
     </w:p>
     <w:p>
       <w:pPr>
-        <w:pStyle w:val="ListParagraph"/>
+        <w:pStyle w:val="paragraph"/>
         <w:numPr>
           <w:ilvl w:val="0"/>
-          <w:numId w:val="15"/>
+          <w:numId w:val="20"/>
         </w:numPr>
-        <w:spacing w:after="0"/>
+        <w:spacing w:before="0" w:beforeAutospacing="0" w:after="0" w:afterAutospacing="0"/>
+        <w:ind w:left="0" w:firstLine="0"/>
         <w:jc w:val="both"/>
-        <w:rPr>
-          <w:rFonts w:ascii="Arial" w:hAnsi="Arial" w:cs="Arial"/>
-          <w:vanish/>
+        <w:textAlignment w:val="baseline"/>
+        <w:rPr>
+          <w:rFonts w:ascii="Arial" w:hAnsi="Arial" w:cs="Arial"/>
+        </w:rPr>
+      </w:pPr>
+      <w:r>
+        <w:rPr>
+          <w:rStyle w:val="normaltextrun"/>
+          <w:rFonts w:ascii="Arial" w:hAnsi="Arial" w:cs="Arial"/>
+        </w:rPr>
+        <w:t xml:space="preserve">Testing: </w:t>
+      </w:r>
+      <w:proofErr w:type="spellStart"/>
+      <w:r>
+        <w:rPr>
+          <w:rStyle w:val="normaltextrun"/>
+          <w:rFonts w:ascii="Arial" w:hAnsi="Arial" w:cs="Arial"/>
+        </w:rPr>
+        <w:t>i</w:t>
+      </w:r>
+      <w:proofErr w:type="spellEnd"/>
+      <w:r>
+        <w:rPr>
+          <w:rStyle w:val="normaltextrun"/>
+          <w:rFonts w:ascii="Arial" w:hAnsi="Arial" w:cs="Arial"/>
+        </w:rPr>
+        <w:t>) Briefly describe your </w:t>
+      </w:r>
+      <w:r>
+        <w:rPr>
+          <w:rStyle w:val="normaltextrun"/>
+          <w:rFonts w:ascii="Arial" w:hAnsi="Arial" w:cs="Arial"/>
+          <w:shd w:val="clear" w:color="auto" w:fill="FFFF00"/>
+        </w:rPr>
+        <w:t>overall testing strategy</w:t>
+      </w:r>
+      <w:r>
+        <w:rPr>
+          <w:rStyle w:val="normaltextrun"/>
+          <w:rFonts w:ascii="Arial" w:hAnsi="Arial" w:cs="Arial"/>
+        </w:rPr>
+        <w:t> for the system. What </w:t>
+      </w:r>
+      <w:r>
+        <w:rPr>
+          <w:rStyle w:val="normaltextrun"/>
+          <w:rFonts w:ascii="Arial" w:hAnsi="Arial" w:cs="Arial"/>
+          <w:shd w:val="clear" w:color="auto" w:fill="FFFF00"/>
+        </w:rPr>
+        <w:t>types of testing</w:t>
+      </w:r>
+      <w:r>
+        <w:rPr>
+          <w:rStyle w:val="normaltextrun"/>
+          <w:rFonts w:ascii="Arial" w:hAnsi="Arial" w:cs="Arial"/>
+        </w:rPr>
+        <w:t> will you do, how will you identify </w:t>
+      </w:r>
+      <w:r>
+        <w:rPr>
+          <w:rStyle w:val="normaltextrun"/>
+          <w:rFonts w:ascii="Arial" w:hAnsi="Arial" w:cs="Arial"/>
+          <w:shd w:val="clear" w:color="auto" w:fill="FFFF00"/>
+        </w:rPr>
+        <w:t>test cases</w:t>
+      </w:r>
+      <w:r>
+        <w:rPr>
+          <w:rStyle w:val="normaltextrun"/>
+          <w:rFonts w:ascii="Arial" w:hAnsi="Arial" w:cs="Arial"/>
+        </w:rPr>
+        <w:t>? ii) Provide a </w:t>
+      </w:r>
+      <w:r>
+        <w:rPr>
+          <w:rStyle w:val="normaltextrun"/>
+          <w:rFonts w:ascii="Arial" w:hAnsi="Arial" w:cs="Arial"/>
+          <w:shd w:val="clear" w:color="auto" w:fill="FFFF00"/>
+        </w:rPr>
+        <w:t>test plan</w:t>
+      </w:r>
+      <w:r>
+        <w:rPr>
+          <w:rStyle w:val="normaltextrun"/>
+          <w:rFonts w:ascii="Arial" w:hAnsi="Arial" w:cs="Arial"/>
+        </w:rPr>
+        <w:t>, which should include </w:t>
+      </w:r>
+      <w:r>
+        <w:rPr>
+          <w:rStyle w:val="normaltextrun"/>
+          <w:rFonts w:ascii="Arial" w:hAnsi="Arial" w:cs="Arial"/>
           <w:color w:val="000000"/>
-          <w:sz w:val="24"/>
-          <w:szCs w:val="24"/>
-        </w:rPr>
-      </w:pPr>
-      <w:r>
-        <w:rPr>
-          <w:rFonts w:ascii="Arial" w:hAnsi="Arial" w:cs="Arial"/>
-          <w:sz w:val="24"/>
-          <w:szCs w:val="24"/>
-        </w:rPr>
-        <w:t xml:space="preserve">Testing: </w:t>
-      </w:r>
-      <w:proofErr w:type="spellStart"/>
-      <w:r>
-        <w:rPr>
-          <w:rFonts w:ascii="Arial" w:hAnsi="Arial" w:cs="Arial"/>
-          <w:sz w:val="24"/>
-          <w:szCs w:val="24"/>
-        </w:rPr>
-        <w:t>i</w:t>
-      </w:r>
-      <w:proofErr w:type="spellEnd"/>
-      <w:r>
-        <w:rPr>
-          <w:rFonts w:ascii="Arial" w:hAnsi="Arial" w:cs="Arial"/>
-          <w:sz w:val="24"/>
-          <w:szCs w:val="24"/>
-        </w:rPr>
-        <w:t xml:space="preserve">) Briefly describe your overall testing strategy for the system. What </w:t>
-      </w:r>
-      <w:r>
-        <w:rPr>
-          <w:rFonts w:ascii="Arial" w:hAnsi="Arial" w:cs="Arial"/>
-          <w:sz w:val="24"/>
-          <w:szCs w:val="24"/>
-        </w:rPr>
-        <w:t>types o</w:t>
-      </w:r>
-      <w:r>
-        <w:rPr>
-          <w:rFonts w:ascii="Arial" w:hAnsi="Arial" w:cs="Arial"/>
-          <w:sz w:val="24"/>
-          <w:szCs w:val="24"/>
-        </w:rPr>
-        <w:t>f testing will you do, how will you identify test cases? ii) Provide a test plan</w:t>
-      </w:r>
-      <w:r>
-        <w:rPr>
-          <w:rFonts w:ascii="Arial" w:hAnsi="Arial" w:cs="Arial"/>
-          <w:sz w:val="24"/>
-          <w:szCs w:val="24"/>
-        </w:rPr>
-        <w:t xml:space="preserve">, which should include </w:t>
-      </w:r>
-      <w:r>
-        <w:rPr>
+          <w:shd w:val="clear" w:color="auto" w:fill="FFFF00"/>
+        </w:rPr>
+        <w:t>Objectives and Scope</w:t>
+      </w:r>
+      <w:r>
+        <w:rPr>
+          <w:rStyle w:val="normaltextrun"/>
           <w:rFonts w:ascii="Arial" w:hAnsi="Arial" w:cs="Arial"/>
           <w:color w:val="000000"/>
-          <w:sz w:val="24"/>
-          <w:szCs w:val="24"/>
-        </w:rPr>
-        <w:t xml:space="preserve">Objectives and Scope, Test Items, Tasks and Deliverables, Testing methods, Environmental Needs, possible Tools, Test Schedule, and possible </w:t>
+        </w:rPr>
+        <w:t>, </w:t>
+      </w:r>
+      <w:r>
+        <w:rPr>
+          <w:rStyle w:val="normaltextrun"/>
+          <w:rFonts w:ascii="Arial" w:hAnsi="Arial" w:cs="Arial"/>
+          <w:color w:val="000000"/>
+          <w:shd w:val="clear" w:color="auto" w:fill="FFFF00"/>
+        </w:rPr>
+        <w:t>Test Items</w:t>
+      </w:r>
+      <w:r>
+        <w:rPr>
+          <w:rStyle w:val="normaltextrun"/>
+          <w:rFonts w:ascii="Arial" w:hAnsi="Arial" w:cs="Arial"/>
+          <w:color w:val="000000"/>
+        </w:rPr>
+        <w:t>, </w:t>
+      </w:r>
+      <w:r>
+        <w:rPr>
+          <w:rStyle w:val="normaltextrun"/>
+          <w:rFonts w:ascii="Arial" w:hAnsi="Arial" w:cs="Arial"/>
+          <w:color w:val="000000"/>
+          <w:shd w:val="clear" w:color="auto" w:fill="FFFF00"/>
+        </w:rPr>
+        <w:t>Tasks and Deliverables</w:t>
+      </w:r>
+      <w:r>
+        <w:rPr>
+          <w:rStyle w:val="normaltextrun"/>
+          <w:rFonts w:ascii="Arial" w:hAnsi="Arial" w:cs="Arial"/>
+          <w:color w:val="000000"/>
+        </w:rPr>
+        <w:t>, </w:t>
+      </w:r>
+      <w:r>
+        <w:rPr>
+          <w:rStyle w:val="normaltextrun"/>
+          <w:rFonts w:ascii="Arial" w:hAnsi="Arial" w:cs="Arial"/>
+          <w:color w:val="000000"/>
+          <w:shd w:val="clear" w:color="auto" w:fill="FFFF00"/>
+        </w:rPr>
+        <w:t>Testing methods</w:t>
+      </w:r>
+      <w:r>
+        <w:rPr>
+          <w:rStyle w:val="normaltextrun"/>
+          <w:rFonts w:ascii="Arial" w:hAnsi="Arial" w:cs="Arial"/>
+          <w:color w:val="000000"/>
+        </w:rPr>
+        <w:t>, </w:t>
+      </w:r>
+      <w:r>
+        <w:rPr>
+          <w:rStyle w:val="normaltextrun"/>
+          <w:rFonts w:ascii="Arial" w:hAnsi="Arial" w:cs="Arial"/>
+          <w:color w:val="000000"/>
+          <w:shd w:val="clear" w:color="auto" w:fill="FFFF00"/>
+        </w:rPr>
+        <w:t>Environmental Needs</w:t>
+      </w:r>
+      <w:r>
+        <w:rPr>
+          <w:rStyle w:val="normaltextrun"/>
+          <w:rFonts w:ascii="Arial" w:hAnsi="Arial" w:cs="Arial"/>
+          <w:color w:val="000000"/>
+        </w:rPr>
+        <w:t>, possible </w:t>
+      </w:r>
+      <w:r>
+        <w:rPr>
+          <w:rStyle w:val="normaltextrun"/>
+          <w:rFonts w:ascii="Arial" w:hAnsi="Arial" w:cs="Arial"/>
+          <w:color w:val="000000"/>
+          <w:shd w:val="clear" w:color="auto" w:fill="FFFF00"/>
+        </w:rPr>
+        <w:t>Tools</w:t>
+      </w:r>
+      <w:r>
+        <w:rPr>
+          <w:rStyle w:val="normaltextrun"/>
+          <w:rFonts w:ascii="Arial" w:hAnsi="Arial" w:cs="Arial"/>
+          <w:color w:val="000000"/>
+        </w:rPr>
+        <w:t>, </w:t>
+      </w:r>
+      <w:r>
+        <w:rPr>
+          <w:rStyle w:val="normaltextrun"/>
+          <w:rFonts w:ascii="Arial" w:hAnsi="Arial" w:cs="Arial"/>
+          <w:color w:val="000000"/>
+          <w:shd w:val="clear" w:color="auto" w:fill="FFFF00"/>
+        </w:rPr>
+        <w:t>Test Schedule</w:t>
+      </w:r>
+      <w:r>
+        <w:rPr>
+          <w:rStyle w:val="normaltextrun"/>
+          <w:rFonts w:ascii="Arial" w:hAnsi="Arial" w:cs="Arial"/>
+          <w:color w:val="000000"/>
+        </w:rPr>
+        <w:t>, and possible </w:t>
+      </w:r>
+      <w:r>
+        <w:rPr>
+          <w:rStyle w:val="normaltextrun"/>
+          <w:rFonts w:ascii="Arial" w:hAnsi="Arial" w:cs="Arial"/>
+          <w:color w:val="000000"/>
+          <w:shd w:val="clear" w:color="auto" w:fill="FFFF00"/>
+        </w:rPr>
+        <w:t>risks and Solutions</w:t>
+      </w:r>
+      <w:r>
+        <w:rPr>
+          <w:rStyle w:val="normaltextrun"/>
+          <w:rFonts w:ascii="Arial" w:hAnsi="Arial" w:cs="Arial"/>
+          <w:color w:val="000000"/>
+        </w:rPr>
+        <w:t>. </w:t>
+      </w:r>
+      <w:r>
+        <w:rPr>
+          <w:rStyle w:val="normaltextrun"/>
+          <w:rFonts w:ascii="Arial" w:hAnsi="Arial" w:cs="Arial"/>
+        </w:rPr>
+        <w:t>iii) Develop test cases and construct tests to verify that messages are processed correctly for each type of message. Use Visual Studio testing facilities (or equivalence on the platform you have chosen) to conduct your tests where appropriate.</w:t>
+      </w:r>
+      <w:r>
+        <w:rPr>
+          <w:rStyle w:val="eop"/>
+          <w:rFonts w:ascii="Arial" w:hAnsi="Arial" w:cs="Arial"/>
+        </w:rPr>
+        <w:t> </w:t>
       </w:r>
     </w:p>
     <w:p>
       <w:pPr>
+        <w:pStyle w:val="paragraph"/>
+        <w:spacing w:before="0" w:beforeAutospacing="0" w:after="0" w:afterAutospacing="0"/>
+        <w:ind w:left="360"/>
+        <w:textAlignment w:val="baseline"/>
+        <w:rPr>
+          <w:rFonts w:ascii="Arial" w:hAnsi="Arial" w:cs="Arial"/>
+        </w:rPr>
+      </w:pPr>
+      <w:r>
+        <w:rPr>
+          <w:rStyle w:val="eop"/>
+          <w:rFonts w:ascii="Arial" w:hAnsi="Arial" w:cs="Arial"/>
+        </w:rPr>
+        <w:t> </w:t>
+      </w:r>
+    </w:p>
+    <w:p>
+      <w:pPr>
+        <w:pStyle w:val="paragraph"/>
         <w:numPr>
           <w:ilvl w:val="0"/>
-          <w:numId w:val="19"/>
+          <w:numId w:val="21"/>
         </w:numPr>
-        <w:spacing w:after="0" w:line="240" w:lineRule="auto"/>
-        <w:jc w:val="both"/>
-        <w:rPr>
-          <w:rFonts w:ascii="Arial" w:hAnsi="Arial" w:cs="Arial"/>
-          <w:vanish/>
-          <w:color w:val="000000"/>
-          <w:sz w:val="24"/>
-          <w:szCs w:val="24"/>
-        </w:rPr>
-      </w:pPr>
+        <w:spacing w:before="0" w:beforeAutospacing="0" w:after="0" w:afterAutospacing="0"/>
+        <w:ind w:left="0" w:firstLine="0"/>
+        <w:textAlignment w:val="baseline"/>
+        <w:rPr>
+          <w:rFonts w:ascii="Arial" w:hAnsi="Arial" w:cs="Arial"/>
+          <w:highlight w:val="green"/>
+        </w:rPr>
+      </w:pPr>
+      <w:r>
+        <w:rPr>
+          <w:rStyle w:val="normaltextrun"/>
+          <w:rFonts w:ascii="Arial" w:hAnsi="Arial" w:cs="Arial"/>
+          <w:highlight w:val="green"/>
+        </w:rPr>
+        <w:t>Presuming the sys</w:t>
+      </w:r>
+      <w:r>
+        <w:rPr>
+          <w:rStyle w:val="normaltextrun"/>
+          <w:rFonts w:ascii="Arial" w:hAnsi="Arial" w:cs="Arial"/>
+          <w:highlight w:val="green"/>
+        </w:rPr>
+        <w:t>t</w:t>
+      </w:r>
+      <w:r>
+        <w:rPr>
+          <w:rStyle w:val="normaltextrun"/>
+          <w:rFonts w:ascii="Arial" w:hAnsi="Arial" w:cs="Arial"/>
+          <w:highlight w:val="green"/>
+        </w:rPr>
+        <w:t>em is to be developed in </w:t>
+      </w:r>
+      <w:r>
+        <w:rPr>
+          <w:rStyle w:val="normaltextrun"/>
+          <w:rFonts w:ascii="Arial" w:hAnsi="Arial" w:cs="Arial"/>
+          <w:b/>
+          <w:highlight w:val="green"/>
+          <w:u w:val="single"/>
+          <w:shd w:val="clear" w:color="auto" w:fill="00FFFF"/>
+        </w:rPr>
+        <w:t>agile approach</w:t>
+      </w:r>
+      <w:r>
+        <w:rPr>
+          <w:rStyle w:val="normaltextrun"/>
+          <w:rFonts w:ascii="Arial" w:hAnsi="Arial" w:cs="Arial"/>
+          <w:highlight w:val="green"/>
+        </w:rPr>
+        <w:t>. Propose a plan to use </w:t>
+      </w:r>
+      <w:r>
+        <w:rPr>
+          <w:rStyle w:val="normaltextrun"/>
+          <w:rFonts w:ascii="Arial" w:hAnsi="Arial" w:cs="Arial"/>
+          <w:b/>
+          <w:highlight w:val="green"/>
+          <w:u w:val="single"/>
+          <w:shd w:val="clear" w:color="auto" w:fill="00FFFF"/>
+        </w:rPr>
+        <w:t>version control</w:t>
+      </w:r>
+      <w:r>
+        <w:rPr>
+          <w:rStyle w:val="normaltextrun"/>
+          <w:rFonts w:ascii="Arial" w:hAnsi="Arial" w:cs="Arial"/>
+          <w:highlight w:val="green"/>
+        </w:rPr>
+        <w:t> to support the </w:t>
+      </w:r>
+      <w:r>
+        <w:rPr>
+          <w:rStyle w:val="normaltextrun"/>
+          <w:rFonts w:ascii="Arial" w:hAnsi="Arial" w:cs="Arial"/>
+          <w:b/>
+          <w:highlight w:val="green"/>
+          <w:u w:val="single"/>
+          <w:shd w:val="clear" w:color="auto" w:fill="00FFFF"/>
+        </w:rPr>
+        <w:t>development iteration</w:t>
+      </w:r>
+      <w:r>
+        <w:rPr>
+          <w:rStyle w:val="normaltextrun"/>
+          <w:rFonts w:ascii="Arial" w:hAnsi="Arial" w:cs="Arial"/>
+          <w:highlight w:val="green"/>
+        </w:rPr>
+        <w:t> and </w:t>
+      </w:r>
+      <w:r>
+        <w:rPr>
+          <w:rStyle w:val="normaltextrun"/>
+          <w:rFonts w:ascii="Arial" w:hAnsi="Arial" w:cs="Arial"/>
+          <w:b/>
+          <w:highlight w:val="green"/>
+          <w:u w:val="single"/>
+          <w:shd w:val="clear" w:color="auto" w:fill="00FFFF"/>
+        </w:rPr>
+        <w:t>collaboration among team members</w:t>
+      </w:r>
+      <w:r>
+        <w:rPr>
+          <w:rStyle w:val="normaltextrun"/>
+          <w:rFonts w:ascii="Arial" w:hAnsi="Arial" w:cs="Arial"/>
+          <w:highlight w:val="green"/>
+        </w:rPr>
+        <w:t>.</w:t>
+      </w:r>
+      <w:r>
+        <w:rPr>
+          <w:rStyle w:val="eop"/>
+          <w:rFonts w:ascii="Arial" w:hAnsi="Arial" w:cs="Arial"/>
+          <w:highlight w:val="green"/>
+        </w:rPr>
+        <w:t> </w:t>
+      </w:r>
     </w:p>
     <w:p>
       <w:pPr>
+        <w:pStyle w:val="paragraph"/>
+        <w:spacing w:before="0" w:beforeAutospacing="0" w:after="0" w:afterAutospacing="0"/>
+        <w:ind w:left="720"/>
+        <w:textAlignment w:val="baseline"/>
+        <w:rPr>
+          <w:rFonts w:ascii="Arial" w:hAnsi="Arial" w:cs="Arial"/>
+        </w:rPr>
+      </w:pPr>
+      <w:r>
+        <w:rPr>
+          <w:rStyle w:val="eop"/>
+          <w:rFonts w:ascii="Arial" w:hAnsi="Arial" w:cs="Arial"/>
+        </w:rPr>
+        <w:t> </w:t>
+      </w:r>
+    </w:p>
+    <w:p>
+      <w:pPr>
+        <w:pStyle w:val="paragraph"/>
         <w:numPr>
           <w:ilvl w:val="0"/>
-          <w:numId w:val="19"/>
+          <w:numId w:val="22"/>
         </w:numPr>
-        <w:spacing w:after="0" w:line="240" w:lineRule="auto"/>
-        <w:jc w:val="both"/>
-        <w:rPr>
-          <w:rFonts w:ascii="Arial" w:hAnsi="Arial" w:cs="Arial"/>
-          <w:vanish/>
-          <w:color w:val="000000"/>
-          <w:sz w:val="24"/>
-          <w:szCs w:val="24"/>
-        </w:rPr>
-      </w:pPr>
+        <w:spacing w:before="0" w:beforeAutospacing="0" w:after="0" w:afterAutospacing="0"/>
+        <w:ind w:left="0" w:firstLine="0"/>
+        <w:textAlignment w:val="baseline"/>
+        <w:rPr>
+          <w:rFonts w:ascii="Arial" w:hAnsi="Arial" w:cs="Arial"/>
+        </w:rPr>
+      </w:pPr>
+      <w:r>
+        <w:rPr>
+          <w:rStyle w:val="normaltextrun"/>
+          <w:rFonts w:ascii="Arial" w:hAnsi="Arial" w:cs="Arial"/>
+        </w:rPr>
+        <w:t>Prepare an </w:t>
+      </w:r>
+      <w:r>
+        <w:rPr>
+          <w:rStyle w:val="normaltextrun"/>
+          <w:rFonts w:ascii="Arial" w:hAnsi="Arial" w:cs="Arial"/>
+          <w:color w:val="FFFFFF"/>
+          <w:shd w:val="clear" w:color="auto" w:fill="FF00FF"/>
+        </w:rPr>
+        <w:t>evolution strategy</w:t>
+      </w:r>
+      <w:r>
+        <w:rPr>
+          <w:rStyle w:val="normaltextrun"/>
+          <w:rFonts w:ascii="Arial" w:hAnsi="Arial" w:cs="Arial"/>
+        </w:rPr>
+        <w:t> for the NBMFS system. What evolution or maintenance you would predict? What’s the </w:t>
+      </w:r>
+      <w:r>
+        <w:rPr>
+          <w:rStyle w:val="normaltextrun"/>
+          <w:rFonts w:ascii="Arial" w:hAnsi="Arial" w:cs="Arial"/>
+          <w:color w:val="FFFFFF"/>
+          <w:shd w:val="clear" w:color="auto" w:fill="FF00FF"/>
+        </w:rPr>
+        <w:t>maintainability of your system</w:t>
+      </w:r>
+      <w:r>
+        <w:rPr>
+          <w:rStyle w:val="normaltextrun"/>
+          <w:rFonts w:ascii="Arial" w:hAnsi="Arial" w:cs="Arial"/>
+        </w:rPr>
+        <w:t> and what are the </w:t>
+      </w:r>
+      <w:r>
+        <w:rPr>
+          <w:rStyle w:val="normaltextrun"/>
+          <w:rFonts w:ascii="Arial" w:hAnsi="Arial" w:cs="Arial"/>
+          <w:color w:val="FFFFFF"/>
+          <w:shd w:val="clear" w:color="auto" w:fill="FF00FF"/>
+        </w:rPr>
+        <w:t>predicted maintenance costs</w:t>
+      </w:r>
+      <w:r>
+        <w:rPr>
+          <w:rStyle w:val="normaltextrun"/>
+          <w:rFonts w:ascii="Arial" w:hAnsi="Arial" w:cs="Arial"/>
+        </w:rPr>
+        <w:t>? What </w:t>
+      </w:r>
+      <w:r>
+        <w:rPr>
+          <w:rStyle w:val="normaltextrun"/>
+          <w:rFonts w:ascii="Arial" w:hAnsi="Arial" w:cs="Arial"/>
+          <w:color w:val="FFFFFF"/>
+          <w:shd w:val="clear" w:color="auto" w:fill="FF00FF"/>
+        </w:rPr>
+        <w:t>evolution process and methods</w:t>
+      </w:r>
+      <w:r>
+        <w:rPr>
+          <w:rStyle w:val="normaltextrun"/>
+          <w:rFonts w:ascii="Arial" w:hAnsi="Arial" w:cs="Arial"/>
+        </w:rPr>
+        <w:t> you plan to use?</w:t>
+      </w:r>
     </w:p>
     <w:p>
       <w:pPr>
-        <w:numPr>
-          <w:ilvl w:val="0"/>
-          <w:numId w:val="19"/>
-        </w:numPr>
         <w:spacing w:after="0" w:line="240" w:lineRule="auto"/>
-        <w:jc w:val="both"/>
-        <w:rPr>
-          <w:rFonts w:ascii="Arial" w:hAnsi="Arial" w:cs="Arial"/>
-          <w:vanish/>
-          <w:color w:val="000000"/>
-          <w:sz w:val="24"/>
-          <w:szCs w:val="24"/>
-        </w:rPr>
-      </w:pPr>
+        <w:rPr>
+          <w:rFonts w:ascii="Arial" w:hAnsi="Arial" w:cs="Arial"/>
+          <w:sz w:val="24"/>
+        </w:rPr>
+      </w:pPr>
+      <w:bookmarkStart w:id="0" w:name="_GoBack"/>
+      <w:bookmarkEnd w:id="0"/>
     </w:p>
     <w:p>
       <w:pPr>
-        <w:numPr>
-          <w:ilvl w:val="0"/>
-          <w:numId w:val="19"/>
-        </w:numPr>
-        <w:spacing w:after="0" w:line="240" w:lineRule="auto"/>
         <w:jc w:val="both"/>
         <w:rPr>
           <w:rFonts w:ascii="Arial" w:hAnsi="Arial" w:cs="Arial"/>
-          <w:vanish/>
-          <w:color w:val="000000"/>
-          <w:sz w:val="24"/>
-          <w:szCs w:val="24"/>
-        </w:rPr>
-      </w:pPr>
+          <w:sz w:val="24"/>
+          <w:szCs w:val="24"/>
+        </w:rPr>
+      </w:pPr>
+      <w:r>
+        <w:rPr>
+          <w:rFonts w:ascii="Arial" w:hAnsi="Arial" w:cs="Arial"/>
+          <w:sz w:val="24"/>
+          <w:szCs w:val="24"/>
+        </w:rPr>
+        <w:t xml:space="preserve">You need to </w:t>
+      </w:r>
+      <w:r>
+        <w:rPr>
+          <w:rFonts w:ascii="Arial" w:hAnsi="Arial" w:cs="Arial"/>
+          <w:sz w:val="24"/>
+          <w:szCs w:val="24"/>
+        </w:rPr>
+        <w:t xml:space="preserve">submit </w:t>
+      </w:r>
+      <w:r>
+        <w:rPr>
+          <w:rFonts w:ascii="Arial" w:hAnsi="Arial" w:cs="Arial"/>
+          <w:sz w:val="24"/>
+          <w:szCs w:val="24"/>
+        </w:rPr>
+        <w:t xml:space="preserve">the following </w:t>
+      </w:r>
+      <w:r>
+        <w:rPr>
+          <w:rFonts w:ascii="Arial" w:hAnsi="Arial" w:cs="Arial"/>
+          <w:sz w:val="24"/>
+          <w:szCs w:val="24"/>
+        </w:rPr>
+        <w:t xml:space="preserve">deliverables </w:t>
+      </w:r>
+      <w:r>
+        <w:rPr>
+          <w:rFonts w:ascii="Arial" w:hAnsi="Arial" w:cs="Arial"/>
+          <w:sz w:val="24"/>
+          <w:szCs w:val="24"/>
+        </w:rPr>
+        <w:t>by the deadline:</w:t>
+      </w:r>
     </w:p>
     <w:p>
       <w:pPr>
-        <w:numPr>
-          <w:ilvl w:val="0"/>
-          <w:numId w:val="19"/>
-        </w:numPr>
-        <w:spacing w:after="0" w:line="240" w:lineRule="auto"/>
-        <w:jc w:val="both"/>
-        <w:rPr>
-          <w:rFonts w:ascii="Arial" w:hAnsi="Arial" w:cs="Arial"/>
-          <w:vanish/>
-          <w:color w:val="000000"/>
-          <w:sz w:val="24"/>
-          <w:szCs w:val="24"/>
-        </w:rPr>
-      </w:pPr>
-    </w:p>
-    <w:p>
-      <w:pPr>
-        <w:numPr>
-          <w:ilvl w:val="0"/>
-          <w:numId w:val="19"/>
-        </w:numPr>
-        <w:spacing w:after="0" w:line="240" w:lineRule="auto"/>
-        <w:jc w:val="both"/>
-        <w:rPr>
-          <w:rFonts w:ascii="Arial" w:hAnsi="Arial" w:cs="Arial"/>
-          <w:vanish/>
-          <w:color w:val="000000"/>
-          <w:sz w:val="24"/>
-          <w:szCs w:val="24"/>
-        </w:rPr>
-      </w:pPr>
-    </w:p>
-    <w:p>
-      <w:pPr>
-        <w:pStyle w:val="ListParagraph"/>
-        <w:numPr>
-          <w:ilvl w:val="0"/>
-          <w:numId w:val="15"/>
-        </w:numPr>
-        <w:spacing w:after="0" w:line="240" w:lineRule="auto"/>
-        <w:rPr>
-          <w:rFonts w:ascii="Arial" w:hAnsi="Arial" w:cs="Arial"/>
-          <w:sz w:val="24"/>
-        </w:rPr>
-      </w:pPr>
-      <w:r>
-        <w:rPr>
-          <w:rFonts w:ascii="Arial" w:hAnsi="Arial" w:cs="Arial"/>
-          <w:color w:val="000000"/>
-          <w:sz w:val="24"/>
-          <w:szCs w:val="24"/>
-        </w:rPr>
-        <w:t xml:space="preserve">Risks and Solutions. </w:t>
-      </w:r>
-      <w:r>
-        <w:rPr>
-          <w:rFonts w:ascii="Arial" w:hAnsi="Arial" w:cs="Arial"/>
-          <w:sz w:val="24"/>
-          <w:szCs w:val="24"/>
-        </w:rPr>
-        <w:t xml:space="preserve">iii) </w:t>
-      </w:r>
-      <w:r>
-        <w:rPr>
-          <w:rFonts w:ascii="Arial" w:hAnsi="Arial" w:cs="Arial"/>
-          <w:sz w:val="24"/>
-          <w:szCs w:val="24"/>
-        </w:rPr>
-        <w:t>Develop test cases and c</w:t>
-      </w:r>
-      <w:r>
-        <w:rPr>
-          <w:rFonts w:ascii="Arial" w:hAnsi="Arial" w:cs="Arial"/>
-          <w:sz w:val="24"/>
-          <w:szCs w:val="24"/>
-        </w:rPr>
-        <w:t>onstruct tests to verify that messages are processed correctly for each type of message. Use Visual Studio</w:t>
-      </w:r>
-      <w:r>
-        <w:rPr>
-          <w:rFonts w:ascii="Arial" w:hAnsi="Arial" w:cs="Arial"/>
-          <w:sz w:val="24"/>
-          <w:szCs w:val="24"/>
-        </w:rPr>
-        <w:t xml:space="preserve"> testing facilities</w:t>
-      </w:r>
-      <w:r>
-        <w:rPr>
-          <w:rFonts w:ascii="Arial" w:hAnsi="Arial" w:cs="Arial"/>
-          <w:sz w:val="24"/>
-          <w:szCs w:val="24"/>
-        </w:rPr>
-        <w:t xml:space="preserve"> (or equivalence on the platform you </w:t>
-      </w:r>
-      <w:r>
-        <w:rPr>
-          <w:rFonts w:ascii="Arial" w:hAnsi="Arial" w:cs="Arial"/>
-          <w:sz w:val="24"/>
-          <w:szCs w:val="24"/>
-        </w:rPr>
-        <w:t xml:space="preserve">have </w:t>
-      </w:r>
-      <w:r>
-        <w:rPr>
-          <w:rFonts w:ascii="Arial" w:hAnsi="Arial" w:cs="Arial"/>
-          <w:sz w:val="24"/>
-          <w:szCs w:val="24"/>
-        </w:rPr>
-        <w:t>chosen)</w:t>
-      </w:r>
-      <w:r>
-        <w:rPr>
-          <w:rFonts w:ascii="Arial" w:hAnsi="Arial" w:cs="Arial"/>
-          <w:sz w:val="24"/>
-          <w:szCs w:val="24"/>
-        </w:rPr>
-        <w:t xml:space="preserve"> to conduct your tests where appropriate</w:t>
-      </w:r>
-      <w:r>
-        <w:rPr>
-          <w:rFonts w:ascii="Arial" w:hAnsi="Arial" w:cs="Arial"/>
-          <w:sz w:val="24"/>
-          <w:szCs w:val="24"/>
-        </w:rPr>
-        <w:t>.</w:t>
-      </w:r>
-    </w:p>
-    <w:p>
-      <w:pPr>
-        <w:pStyle w:val="ListParagraph"/>
-        <w:spacing w:after="0" w:line="240" w:lineRule="auto"/>
-        <w:ind w:left="360"/>
-        <w:rPr>
-          <w:rFonts w:ascii="Arial" w:hAnsi="Arial" w:cs="Arial"/>
-          <w:sz w:val="24"/>
-        </w:rPr>
-      </w:pPr>
-    </w:p>
-    <w:p>
-      <w:pPr>
-        <w:pStyle w:val="ListParagraph"/>
-        <w:numPr>
-          <w:ilvl w:val="0"/>
-          <w:numId w:val="15"/>
-        </w:numPr>
-        <w:spacing w:after="0" w:line="240" w:lineRule="auto"/>
-        <w:rPr>
-          <w:rFonts w:ascii="Arial" w:hAnsi="Arial" w:cs="Arial"/>
-          <w:sz w:val="24"/>
-        </w:rPr>
-      </w:pPr>
-      <w:r>
-        <w:rPr>
-          <w:rFonts w:ascii="Arial" w:hAnsi="Arial" w:cs="Arial"/>
-          <w:sz w:val="24"/>
-        </w:rPr>
-        <w:t>Presuming the system is to be developed in agile approach. Propose a plan to use version control to support the development iteration and collaboration among team members.</w:t>
-      </w:r>
-    </w:p>
-    <w:p>
-      <w:pPr>
-        <w:pStyle w:val="ListParagraph"/>
-        <w:spacing w:after="0"/>
-        <w:rPr>
-          <w:rFonts w:ascii="Arial" w:hAnsi="Arial" w:cs="Arial"/>
-          <w:sz w:val="24"/>
-        </w:rPr>
-      </w:pPr>
-    </w:p>
-    <w:p>
-      <w:pPr>
-        <w:pStyle w:val="ListParagraph"/>
-        <w:numPr>
-          <w:ilvl w:val="0"/>
-          <w:numId w:val="15"/>
-        </w:numPr>
-        <w:spacing w:after="0" w:line="240" w:lineRule="auto"/>
-        <w:rPr>
-          <w:rFonts w:ascii="Arial" w:hAnsi="Arial" w:cs="Arial"/>
-          <w:sz w:val="24"/>
-        </w:rPr>
-      </w:pPr>
-      <w:r>
-        <w:rPr>
-          <w:rFonts w:ascii="Arial" w:hAnsi="Arial" w:cs="Arial"/>
-          <w:sz w:val="24"/>
-        </w:rPr>
-        <w:t xml:space="preserve">Prepare an evolution strategy for the NBMFS system. What evolution </w:t>
-      </w:r>
-      <w:r>
-        <w:rPr>
-          <w:rFonts w:ascii="Arial" w:hAnsi="Arial" w:cs="Arial"/>
-          <w:sz w:val="24"/>
-        </w:rPr>
-        <w:t xml:space="preserve">or maintenance </w:t>
-      </w:r>
-      <w:r>
-        <w:rPr>
-          <w:rFonts w:ascii="Arial" w:hAnsi="Arial" w:cs="Arial"/>
-          <w:sz w:val="24"/>
-        </w:rPr>
-        <w:t xml:space="preserve">you </w:t>
-      </w:r>
-      <w:r>
-        <w:rPr>
-          <w:rFonts w:ascii="Arial" w:hAnsi="Arial" w:cs="Arial"/>
-          <w:sz w:val="24"/>
-        </w:rPr>
-        <w:t>would predict</w:t>
-      </w:r>
-      <w:r>
-        <w:rPr>
-          <w:rFonts w:ascii="Arial" w:hAnsi="Arial" w:cs="Arial"/>
-          <w:sz w:val="24"/>
-        </w:rPr>
-        <w:t xml:space="preserve">? </w:t>
-      </w:r>
-      <w:r>
-        <w:rPr>
-          <w:rFonts w:ascii="Arial" w:hAnsi="Arial" w:cs="Arial"/>
-          <w:sz w:val="24"/>
-        </w:rPr>
-        <w:t xml:space="preserve">What’s the maintainability of your system and what are the predicted maintenance costs? </w:t>
-      </w:r>
-      <w:r>
-        <w:rPr>
-          <w:rFonts w:ascii="Arial" w:hAnsi="Arial" w:cs="Arial"/>
-          <w:sz w:val="24"/>
-        </w:rPr>
-        <w:t>What evolution process and methods you plan to use?</w:t>
-      </w:r>
-    </w:p>
-    <w:p>
-      <w:pPr>
-        <w:spacing w:after="0" w:line="240" w:lineRule="auto"/>
-        <w:rPr>
-          <w:rFonts w:ascii="Arial" w:hAnsi="Arial" w:cs="Arial"/>
-          <w:sz w:val="24"/>
-        </w:rPr>
-      </w:pPr>
-    </w:p>
-    <w:p>
-      <w:pPr>
-        <w:jc w:val="both"/>
-        <w:rPr>
-          <w:rFonts w:ascii="Arial" w:hAnsi="Arial" w:cs="Arial"/>
-          <w:sz w:val="24"/>
-          <w:szCs w:val="24"/>
-        </w:rPr>
-      </w:pPr>
-      <w:r>
-        <w:rPr>
-          <w:rFonts w:ascii="Arial" w:hAnsi="Arial" w:cs="Arial"/>
-          <w:sz w:val="24"/>
-          <w:szCs w:val="24"/>
-        </w:rPr>
-        <w:t xml:space="preserve">You need to </w:t>
-      </w:r>
-      <w:r>
-        <w:rPr>
-          <w:rFonts w:ascii="Arial" w:hAnsi="Arial" w:cs="Arial"/>
-          <w:sz w:val="24"/>
-          <w:szCs w:val="24"/>
-        </w:rPr>
-        <w:t xml:space="preserve">submit </w:t>
-      </w:r>
-      <w:r>
-        <w:rPr>
-          <w:rFonts w:ascii="Arial" w:hAnsi="Arial" w:cs="Arial"/>
-          <w:sz w:val="24"/>
-          <w:szCs w:val="24"/>
-        </w:rPr>
-        <w:t xml:space="preserve">the following </w:t>
-      </w:r>
-      <w:r>
-        <w:rPr>
-          <w:rFonts w:ascii="Arial" w:hAnsi="Arial" w:cs="Arial"/>
-          <w:sz w:val="24"/>
-          <w:szCs w:val="24"/>
-        </w:rPr>
-        <w:t xml:space="preserve">deliverables </w:t>
-      </w:r>
-      <w:r>
-        <w:rPr>
-          <w:rFonts w:ascii="Arial" w:hAnsi="Arial" w:cs="Arial"/>
-          <w:sz w:val="24"/>
-          <w:szCs w:val="24"/>
-        </w:rPr>
-        <w:t>by the deadline:</w:t>
-      </w:r>
-    </w:p>
-    <w:p>
-      <w:pPr>
         <w:rPr>
           <w:rFonts w:ascii="Arial" w:hAnsi="Arial" w:cs="Arial"/>
           <w:sz w:val="24"/>
@@ -6290,16 +6364,7 @@
           <w:rFonts w:ascii="Arial" w:hAnsi="Arial" w:cs="Arial"/>
           <w:sz w:val="24"/>
         </w:rPr>
-        <w:t>You should descri</w:t>
-      </w:r>
-      <w:bookmarkStart w:id="0" w:name="_GoBack"/>
-      <w:bookmarkEnd w:id="0"/>
-      <w:r>
-        <w:rPr>
-          <w:rFonts w:ascii="Arial" w:hAnsi="Arial" w:cs="Arial"/>
-          <w:sz w:val="24"/>
-        </w:rPr>
-        <w:t xml:space="preserve">be and justify your requirement specification, system design, implementation, testing and evolution as required in the above task section. </w:t>
+        <w:t xml:space="preserve">You should describe and justify your requirement specification, system design, implementation, testing and evolution as required in the above task section. </w:t>
       </w:r>
       <w:r>
         <w:rPr>
@@ -7991,6 +8056,119 @@
 <file path=word/numbering.xml><?xml version="1.0" encoding="utf-8"?>
 <w:numbering xmlns:wpc="http://schemas.microsoft.com/office/word/2010/wordprocessingCanvas" xmlns:cx="http://schemas.microsoft.com/office/drawing/2014/chartex" xmlns:cx1="http://schemas.microsoft.com/office/drawing/2015/9/8/chartex" xmlns:mc="http://schemas.openxmlformats.org/markup-compatibility/2006" xmlns:o="urn:schemas-microsoft-com:office:office" xmlns:r="http://schemas.openxmlformats.org/officeDocument/2006/relationships" xmlns:m="http://schemas.openxmlformats.org/officeDocument/2006/math" xmlns:v="urn:schemas-microsoft-com:vml" xmlns:wp14="http://schemas.microsoft.com/office/word/2010/wordprocessingDrawing" xmlns:wp="http://schemas.openxmlformats.org/drawingml/2006/wordprocessingDrawing" xmlns:w10="urn:schemas-microsoft-com:office:word" xmlns:w="http://schemas.openxmlformats.org/wordprocessingml/2006/main" xmlns:w14="http://schemas.microsoft.com/office/word/2010/wordml" xmlns:w15="http://schemas.microsoft.com/office/word/2012/wordml" xmlns:w16se="http://schemas.microsoft.com/office/word/2015/wordml/symex" xmlns:wpg="http://schemas.microsoft.com/office/word/2010/wordprocessingGroup" xmlns:wpi="http://schemas.microsoft.com/office/word/2010/wordprocessingInk" xmlns:wne="http://schemas.microsoft.com/office/word/2006/wordml" xmlns:wps="http://schemas.microsoft.com/office/word/2010/wordprocessingShape" mc:Ignorable="w14 w15 w16se wp14">
   <w:abstractNum w:abstractNumId="0" w15:restartNumberingAfterBreak="0">
+    <w:nsid w:val="0AC8421A"/>
+    <w:multiLevelType w:val="multilevel"/>
+    <w:tmpl w:val="3AAA021A"/>
+    <w:lvl w:ilvl="0">
+      <w:start w:val="7"/>
+      <w:numFmt w:val="decimal"/>
+      <w:lvlText w:val="%1."/>
+      <w:lvlJc w:val="left"/>
+      <w:pPr>
+        <w:tabs>
+          <w:tab w:val="num" w:pos="720"/>
+        </w:tabs>
+        <w:ind w:left="720" w:hanging="360"/>
+      </w:pPr>
+    </w:lvl>
+    <w:lvl w:ilvl="1" w:tentative="1">
+      <w:start w:val="1"/>
+      <w:numFmt w:val="decimal"/>
+      <w:lvlText w:val="%2."/>
+      <w:lvlJc w:val="left"/>
+      <w:pPr>
+        <w:tabs>
+          <w:tab w:val="num" w:pos="1440"/>
+        </w:tabs>
+        <w:ind w:left="1440" w:hanging="360"/>
+      </w:pPr>
+    </w:lvl>
+    <w:lvl w:ilvl="2" w:tentative="1">
+      <w:start w:val="1"/>
+      <w:numFmt w:val="decimal"/>
+      <w:lvlText w:val="%3."/>
+      <w:lvlJc w:val="left"/>
+      <w:pPr>
+        <w:tabs>
+          <w:tab w:val="num" w:pos="2160"/>
+        </w:tabs>
+        <w:ind w:left="2160" w:hanging="360"/>
+      </w:pPr>
+    </w:lvl>
+    <w:lvl w:ilvl="3" w:tentative="1">
+      <w:start w:val="1"/>
+      <w:numFmt w:val="decimal"/>
+      <w:lvlText w:val="%4."/>
+      <w:lvlJc w:val="left"/>
+      <w:pPr>
+        <w:tabs>
+          <w:tab w:val="num" w:pos="2880"/>
+        </w:tabs>
+        <w:ind w:left="2880" w:hanging="360"/>
+      </w:pPr>
+    </w:lvl>
+    <w:lvl w:ilvl="4" w:tentative="1">
+      <w:start w:val="1"/>
+      <w:numFmt w:val="decimal"/>
+      <w:lvlText w:val="%5."/>
+      <w:lvlJc w:val="left"/>
+      <w:pPr>
+        <w:tabs>
+          <w:tab w:val="num" w:pos="3600"/>
+        </w:tabs>
+        <w:ind w:left="3600" w:hanging="360"/>
+      </w:pPr>
+    </w:lvl>
+    <w:lvl w:ilvl="5" w:tentative="1">
+      <w:start w:val="1"/>
+      <w:numFmt w:val="decimal"/>
+      <w:lvlText w:val="%6."/>
+      <w:lvlJc w:val="left"/>
+      <w:pPr>
+        <w:tabs>
+          <w:tab w:val="num" w:pos="4320"/>
+        </w:tabs>
+        <w:ind w:left="4320" w:hanging="360"/>
+      </w:pPr>
+    </w:lvl>
+    <w:lvl w:ilvl="6" w:tentative="1">
+      <w:start w:val="1"/>
+      <w:numFmt w:val="decimal"/>
+      <w:lvlText w:val="%7."/>
+      <w:lvlJc w:val="left"/>
+      <w:pPr>
+        <w:tabs>
+          <w:tab w:val="num" w:pos="5040"/>
+        </w:tabs>
+        <w:ind w:left="5040" w:hanging="360"/>
+      </w:pPr>
+    </w:lvl>
+    <w:lvl w:ilvl="7" w:tentative="1">
+      <w:start w:val="1"/>
+      <w:numFmt w:val="decimal"/>
+      <w:lvlText w:val="%8."/>
+      <w:lvlJc w:val="left"/>
+      <w:pPr>
+        <w:tabs>
+          <w:tab w:val="num" w:pos="5760"/>
+        </w:tabs>
+        <w:ind w:left="5760" w:hanging="360"/>
+      </w:pPr>
+    </w:lvl>
+    <w:lvl w:ilvl="8" w:tentative="1">
+      <w:start w:val="1"/>
+      <w:numFmt w:val="decimal"/>
+      <w:lvlText w:val="%9."/>
+      <w:lvlJc w:val="left"/>
+      <w:pPr>
+        <w:tabs>
+          <w:tab w:val="num" w:pos="6480"/>
+        </w:tabs>
+        <w:ind w:left="6480" w:hanging="360"/>
+      </w:pPr>
+    </w:lvl>
+  </w:abstractNum>
+  <w:abstractNum w:abstractNumId="1" w15:restartNumberingAfterBreak="0">
     <w:nsid w:val="0C194331"/>
     <w:multiLevelType w:val="multilevel"/>
     <w:tmpl w:val="D8B8865A"/>
@@ -8108,7 +8286,7 @@
       </w:rPr>
     </w:lvl>
   </w:abstractNum>
-  <w:abstractNum w:abstractNumId="1" w15:restartNumberingAfterBreak="0">
+  <w:abstractNum w:abstractNumId="2" w15:restartNumberingAfterBreak="0">
     <w:nsid w:val="0C1C48F4"/>
     <w:multiLevelType w:val="hybridMultilevel"/>
     <w:tmpl w:val="4FD27A9C"/>
@@ -8197,7 +8375,7 @@
       </w:pPr>
     </w:lvl>
   </w:abstractNum>
-  <w:abstractNum w:abstractNumId="2" w15:restartNumberingAfterBreak="0">
+  <w:abstractNum w:abstractNumId="3" w15:restartNumberingAfterBreak="0">
     <w:nsid w:val="127D7E16"/>
     <w:multiLevelType w:val="hybridMultilevel"/>
     <w:tmpl w:val="E4D43BEA"/>
@@ -8310,7 +8488,7 @@
       </w:rPr>
     </w:lvl>
   </w:abstractNum>
-  <w:abstractNum w:abstractNumId="3" w15:restartNumberingAfterBreak="0">
+  <w:abstractNum w:abstractNumId="4" w15:restartNumberingAfterBreak="0">
     <w:nsid w:val="234542DD"/>
     <w:multiLevelType w:val="hybridMultilevel"/>
     <w:tmpl w:val="A82E59FE"/>
@@ -8396,7 +8574,7 @@
       </w:pPr>
     </w:lvl>
   </w:abstractNum>
-  <w:abstractNum w:abstractNumId="4" w15:restartNumberingAfterBreak="0">
+  <w:abstractNum w:abstractNumId="5" w15:restartNumberingAfterBreak="0">
     <w:nsid w:val="23BA4B0E"/>
     <w:multiLevelType w:val="hybridMultilevel"/>
     <w:tmpl w:val="15B8AC9E"/>
@@ -8488,7 +8666,7 @@
       </w:pPr>
     </w:lvl>
   </w:abstractNum>
-  <w:abstractNum w:abstractNumId="5" w15:restartNumberingAfterBreak="0">
+  <w:abstractNum w:abstractNumId="6" w15:restartNumberingAfterBreak="0">
     <w:nsid w:val="23F530E4"/>
     <w:multiLevelType w:val="hybridMultilevel"/>
     <w:tmpl w:val="AD8423C2"/>
@@ -8628,7 +8806,7 @@
       </w:rPr>
     </w:lvl>
   </w:abstractNum>
-  <w:abstractNum w:abstractNumId="6" w15:restartNumberingAfterBreak="0">
+  <w:abstractNum w:abstractNumId="7" w15:restartNumberingAfterBreak="0">
     <w:nsid w:val="243F477D"/>
     <w:multiLevelType w:val="hybridMultilevel"/>
     <w:tmpl w:val="7868D3A8"/>
@@ -8741,7 +8919,7 @@
       </w:rPr>
     </w:lvl>
   </w:abstractNum>
-  <w:abstractNum w:abstractNumId="7" w15:restartNumberingAfterBreak="0">
+  <w:abstractNum w:abstractNumId="8" w15:restartNumberingAfterBreak="0">
     <w:nsid w:val="267929F1"/>
     <w:multiLevelType w:val="multilevel"/>
     <w:tmpl w:val="9422821A"/>
@@ -8858,7 +9036,7 @@
       </w:rPr>
     </w:lvl>
   </w:abstractNum>
-  <w:abstractNum w:abstractNumId="8" w15:restartNumberingAfterBreak="0">
+  <w:abstractNum w:abstractNumId="9" w15:restartNumberingAfterBreak="0">
     <w:nsid w:val="27DD74C6"/>
     <w:multiLevelType w:val="hybridMultilevel"/>
     <w:tmpl w:val="82906528"/>
@@ -8974,7 +9152,120 @@
       </w:pPr>
     </w:lvl>
   </w:abstractNum>
-  <w:abstractNum w:abstractNumId="9" w15:restartNumberingAfterBreak="0">
+  <w:abstractNum w:abstractNumId="10" w15:restartNumberingAfterBreak="0">
+    <w:nsid w:val="36220292"/>
+    <w:multiLevelType w:val="multilevel"/>
+    <w:tmpl w:val="70CCE40E"/>
+    <w:lvl w:ilvl="0">
+      <w:start w:val="6"/>
+      <w:numFmt w:val="decimal"/>
+      <w:lvlText w:val="%1."/>
+      <w:lvlJc w:val="left"/>
+      <w:pPr>
+        <w:tabs>
+          <w:tab w:val="num" w:pos="720"/>
+        </w:tabs>
+        <w:ind w:left="720" w:hanging="360"/>
+      </w:pPr>
+    </w:lvl>
+    <w:lvl w:ilvl="1" w:tentative="1">
+      <w:start w:val="1"/>
+      <w:numFmt w:val="decimal"/>
+      <w:lvlText w:val="%2."/>
+      <w:lvlJc w:val="left"/>
+      <w:pPr>
+        <w:tabs>
+          <w:tab w:val="num" w:pos="1440"/>
+        </w:tabs>
+        <w:ind w:left="1440" w:hanging="360"/>
+      </w:pPr>
+    </w:lvl>
+    <w:lvl w:ilvl="2" w:tentative="1">
+      <w:start w:val="1"/>
+      <w:numFmt w:val="decimal"/>
+      <w:lvlText w:val="%3."/>
+      <w:lvlJc w:val="left"/>
+      <w:pPr>
+        <w:tabs>
+          <w:tab w:val="num" w:pos="2160"/>
+        </w:tabs>
+        <w:ind w:left="2160" w:hanging="360"/>
+      </w:pPr>
+    </w:lvl>
+    <w:lvl w:ilvl="3" w:tentative="1">
+      <w:start w:val="1"/>
+      <w:numFmt w:val="decimal"/>
+      <w:lvlText w:val="%4."/>
+      <w:lvlJc w:val="left"/>
+      <w:pPr>
+        <w:tabs>
+          <w:tab w:val="num" w:pos="2880"/>
+        </w:tabs>
+        <w:ind w:left="2880" w:hanging="360"/>
+      </w:pPr>
+    </w:lvl>
+    <w:lvl w:ilvl="4" w:tentative="1">
+      <w:start w:val="1"/>
+      <w:numFmt w:val="decimal"/>
+      <w:lvlText w:val="%5."/>
+      <w:lvlJc w:val="left"/>
+      <w:pPr>
+        <w:tabs>
+          <w:tab w:val="num" w:pos="3600"/>
+        </w:tabs>
+        <w:ind w:left="3600" w:hanging="360"/>
+      </w:pPr>
+    </w:lvl>
+    <w:lvl w:ilvl="5" w:tentative="1">
+      <w:start w:val="1"/>
+      <w:numFmt w:val="decimal"/>
+      <w:lvlText w:val="%6."/>
+      <w:lvlJc w:val="left"/>
+      <w:pPr>
+        <w:tabs>
+          <w:tab w:val="num" w:pos="4320"/>
+        </w:tabs>
+        <w:ind w:left="4320" w:hanging="360"/>
+      </w:pPr>
+    </w:lvl>
+    <w:lvl w:ilvl="6" w:tentative="1">
+      <w:start w:val="1"/>
+      <w:numFmt w:val="decimal"/>
+      <w:lvlText w:val="%7."/>
+      <w:lvlJc w:val="left"/>
+      <w:pPr>
+        <w:tabs>
+          <w:tab w:val="num" w:pos="5040"/>
+        </w:tabs>
+        <w:ind w:left="5040" w:hanging="360"/>
+      </w:pPr>
+    </w:lvl>
+    <w:lvl w:ilvl="7" w:tentative="1">
+      <w:start w:val="1"/>
+      <w:numFmt w:val="decimal"/>
+      <w:lvlText w:val="%8."/>
+      <w:lvlJc w:val="left"/>
+      <w:pPr>
+        <w:tabs>
+          <w:tab w:val="num" w:pos="5760"/>
+        </w:tabs>
+        <w:ind w:left="5760" w:hanging="360"/>
+      </w:pPr>
+    </w:lvl>
+    <w:lvl w:ilvl="8" w:tentative="1">
+      <w:start w:val="1"/>
+      <w:numFmt w:val="decimal"/>
+      <w:lvlText w:val="%9."/>
+      <w:lvlJc w:val="left"/>
+      <w:pPr>
+        <w:tabs>
+          <w:tab w:val="num" w:pos="6480"/>
+        </w:tabs>
+        <w:ind w:left="6480" w:hanging="360"/>
+      </w:pPr>
+    </w:lvl>
+  </w:abstractNum>
+  <w:abstractNum w:abstractNumId="11" w15:restartNumberingAfterBreak="0">
     <w:nsid w:val="3F817237"/>
     <w:multiLevelType w:val="hybridMultilevel"/>
     <w:tmpl w:val="C02CDE94"/>
@@ -9060,7 +9351,7 @@
       </w:pPr>
     </w:lvl>
   </w:abstractNum>
-  <w:abstractNum w:abstractNumId="10" w15:restartNumberingAfterBreak="0">
+  <w:abstractNum w:abstractNumId="12" w15:restartNumberingAfterBreak="0">
     <w:nsid w:val="47D62411"/>
     <w:multiLevelType w:val="singleLevel"/>
     <w:tmpl w:val="0809000F"/>
@@ -9080,7 +9371,7 @@
       </w:rPr>
     </w:lvl>
   </w:abstractNum>
-  <w:abstractNum w:abstractNumId="11" w15:restartNumberingAfterBreak="0">
+  <w:abstractNum w:abstractNumId="13" w15:restartNumberingAfterBreak="0">
     <w:nsid w:val="5BEF3C99"/>
     <w:multiLevelType w:val="hybridMultilevel"/>
     <w:tmpl w:val="061EEDBE"/>
@@ -9169,7 +9460,7 @@
       </w:pPr>
     </w:lvl>
   </w:abstractNum>
-  <w:abstractNum w:abstractNumId="12" w15:restartNumberingAfterBreak="0">
+  <w:abstractNum w:abstractNumId="14" w15:restartNumberingAfterBreak="0">
     <w:nsid w:val="5D875212"/>
     <w:multiLevelType w:val="hybridMultilevel"/>
     <w:tmpl w:val="8CCCFBE4"/>
@@ -9282,7 +9573,7 @@
       </w:rPr>
     </w:lvl>
   </w:abstractNum>
-  <w:abstractNum w:abstractNumId="13" w15:restartNumberingAfterBreak="0">
+  <w:abstractNum w:abstractNumId="15" w15:restartNumberingAfterBreak="0">
     <w:nsid w:val="5F81231A"/>
     <w:multiLevelType w:val="hybridMultilevel"/>
     <w:tmpl w:val="94064832"/>
@@ -9395,7 +9686,7 @@
       </w:rPr>
     </w:lvl>
   </w:abstractNum>
-  <w:abstractNum w:abstractNumId="14" w15:restartNumberingAfterBreak="0">
+  <w:abstractNum w:abstractNumId="16" w15:restartNumberingAfterBreak="0">
     <w:nsid w:val="686408A9"/>
     <w:multiLevelType w:val="hybridMultilevel"/>
     <w:tmpl w:val="4FD27A9C"/>
@@ -9484,7 +9775,7 @@
       </w:pPr>
     </w:lvl>
   </w:abstractNum>
-  <w:abstractNum w:abstractNumId="15" w15:restartNumberingAfterBreak="0">
+  <w:abstractNum w:abstractNumId="17" w15:restartNumberingAfterBreak="0">
     <w:nsid w:val="788137D8"/>
     <w:multiLevelType w:val="hybridMultilevel"/>
     <w:tmpl w:val="613EF332"/>
@@ -9573,7 +9864,7 @@
       </w:pPr>
     </w:lvl>
   </w:abstractNum>
-  <w:abstractNum w:abstractNumId="16" w15:restartNumberingAfterBreak="0">
+  <w:abstractNum w:abstractNumId="18" w15:restartNumberingAfterBreak="0">
     <w:nsid w:val="78A7018E"/>
     <w:multiLevelType w:val="hybridMultilevel"/>
     <w:tmpl w:val="B9EC1C78"/>
@@ -9659,7 +9950,7 @@
       </w:pPr>
     </w:lvl>
   </w:abstractNum>
-  <w:abstractNum w:abstractNumId="17" w15:restartNumberingAfterBreak="0">
+  <w:abstractNum w:abstractNumId="19" w15:restartNumberingAfterBreak="0">
     <w:nsid w:val="78EB16C0"/>
     <w:multiLevelType w:val="multilevel"/>
     <w:tmpl w:val="D8B8865A"/>
@@ -9777,7 +10068,7 @@
       </w:rPr>
     </w:lvl>
   </w:abstractNum>
-  <w:abstractNum w:abstractNumId="18" w15:restartNumberingAfterBreak="0">
+  <w:abstractNum w:abstractNumId="20" w15:restartNumberingAfterBreak="0">
     <w:nsid w:val="7C6C14C3"/>
     <w:multiLevelType w:val="hybridMultilevel"/>
     <w:tmpl w:val="D53887BC"/>
@@ -9890,62 +10181,184 @@
       </w:rPr>
     </w:lvl>
   </w:abstractNum>
+  <w:abstractNum w:abstractNumId="21" w15:restartNumberingAfterBreak="0">
+    <w:nsid w:val="7EFA0105"/>
+    <w:multiLevelType w:val="multilevel"/>
+    <w:tmpl w:val="8730A84E"/>
+    <w:lvl w:ilvl="0">
+      <w:start w:val="5"/>
+      <w:numFmt w:val="decimal"/>
+      <w:lvlText w:val="%1."/>
+      <w:lvlJc w:val="left"/>
+      <w:pPr>
+        <w:tabs>
+          <w:tab w:val="num" w:pos="720"/>
+        </w:tabs>
+        <w:ind w:left="720" w:hanging="360"/>
+      </w:pPr>
+    </w:lvl>
+    <w:lvl w:ilvl="1" w:tentative="1">
+      <w:start w:val="1"/>
+      <w:numFmt w:val="decimal"/>
+      <w:lvlText w:val="%2."/>
+      <w:lvlJc w:val="left"/>
+      <w:pPr>
+        <w:tabs>
+          <w:tab w:val="num" w:pos="1440"/>
+        </w:tabs>
+        <w:ind w:left="1440" w:hanging="360"/>
+      </w:pPr>
+    </w:lvl>
+    <w:lvl w:ilvl="2" w:tentative="1">
+      <w:start w:val="1"/>
+      <w:numFmt w:val="decimal"/>
+      <w:lvlText w:val="%3."/>
+      <w:lvlJc w:val="left"/>
+      <w:pPr>
+        <w:tabs>
+          <w:tab w:val="num" w:pos="2160"/>
+        </w:tabs>
+        <w:ind w:left="2160" w:hanging="360"/>
+      </w:pPr>
+    </w:lvl>
+    <w:lvl w:ilvl="3" w:tentative="1">
+      <w:start w:val="1"/>
+      <w:numFmt w:val="decimal"/>
+      <w:lvlText w:val="%4."/>
+      <w:lvlJc w:val="left"/>
+      <w:pPr>
+        <w:tabs>
+          <w:tab w:val="num" w:pos="2880"/>
+        </w:tabs>
+        <w:ind w:left="2880" w:hanging="360"/>
+      </w:pPr>
+    </w:lvl>
+    <w:lvl w:ilvl="4" w:tentative="1">
+      <w:start w:val="1"/>
+      <w:numFmt w:val="decimal"/>
+      <w:lvlText w:val="%5."/>
+      <w:lvlJc w:val="left"/>
+      <w:pPr>
+        <w:tabs>
+          <w:tab w:val="num" w:pos="3600"/>
+        </w:tabs>
+        <w:ind w:left="3600" w:hanging="360"/>
+      </w:pPr>
+    </w:lvl>
+    <w:lvl w:ilvl="5" w:tentative="1">
+      <w:start w:val="1"/>
+      <w:numFmt w:val="decimal"/>
+      <w:lvlText w:val="%6."/>
+      <w:lvlJc w:val="left"/>
+      <w:pPr>
+        <w:tabs>
+          <w:tab w:val="num" w:pos="4320"/>
+        </w:tabs>
+        <w:ind w:left="4320" w:hanging="360"/>
+      </w:pPr>
+    </w:lvl>
+    <w:lvl w:ilvl="6" w:tentative="1">
+      <w:start w:val="1"/>
+      <w:numFmt w:val="decimal"/>
+      <w:lvlText w:val="%7."/>
+      <w:lvlJc w:val="left"/>
+      <w:pPr>
+        <w:tabs>
+          <w:tab w:val="num" w:pos="5040"/>
+        </w:tabs>
+        <w:ind w:left="5040" w:hanging="360"/>
+      </w:pPr>
+    </w:lvl>
+    <w:lvl w:ilvl="7" w:tentative="1">
+      <w:start w:val="1"/>
+      <w:numFmt w:val="decimal"/>
+      <w:lvlText w:val="%8."/>
+      <w:lvlJc w:val="left"/>
+      <w:pPr>
+        <w:tabs>
+          <w:tab w:val="num" w:pos="5760"/>
+        </w:tabs>
+        <w:ind w:left="5760" w:hanging="360"/>
+      </w:pPr>
+    </w:lvl>
+    <w:lvl w:ilvl="8" w:tentative="1">
+      <w:start w:val="1"/>
+      <w:numFmt w:val="decimal"/>
+      <w:lvlText w:val="%9."/>
+      <w:lvlJc w:val="left"/>
+      <w:pPr>
+        <w:tabs>
+          <w:tab w:val="num" w:pos="6480"/>
+        </w:tabs>
+        <w:ind w:left="6480" w:hanging="360"/>
+      </w:pPr>
+    </w:lvl>
+  </w:abstractNum>
   <w:num w:numId="1">
+    <w:abstractNumId w:val="7"/>
+  </w:num>
+  <w:num w:numId="2">
+    <w:abstractNumId w:val="2"/>
+  </w:num>
+  <w:num w:numId="3">
+    <w:abstractNumId w:val="5"/>
+  </w:num>
+  <w:num w:numId="4">
+    <w:abstractNumId w:val="4"/>
+  </w:num>
+  <w:num w:numId="5">
+    <w:abstractNumId w:val="14"/>
+  </w:num>
+  <w:num w:numId="6">
+    <w:abstractNumId w:val="3"/>
+  </w:num>
+  <w:num w:numId="7">
+    <w:abstractNumId w:val="19"/>
+  </w:num>
+  <w:num w:numId="8">
+    <w:abstractNumId w:val="17"/>
+  </w:num>
+  <w:num w:numId="9">
+    <w:abstractNumId w:val="15"/>
+  </w:num>
+  <w:num w:numId="10">
+    <w:abstractNumId w:val="16"/>
+  </w:num>
+  <w:num w:numId="11">
+    <w:abstractNumId w:val="20"/>
+  </w:num>
+  <w:num w:numId="12">
+    <w:abstractNumId w:val="11"/>
+  </w:num>
+  <w:num w:numId="13">
+    <w:abstractNumId w:val="1"/>
+  </w:num>
+  <w:num w:numId="14">
+    <w:abstractNumId w:val="8"/>
+  </w:num>
+  <w:num w:numId="15">
+    <w:abstractNumId w:val="12"/>
+  </w:num>
+  <w:num w:numId="16">
+    <w:abstractNumId w:val="18"/>
+  </w:num>
+  <w:num w:numId="17">
+    <w:abstractNumId w:val="13"/>
+  </w:num>
+  <w:num w:numId="18">
+    <w:abstractNumId w:val="9"/>
+  </w:num>
+  <w:num w:numId="19">
     <w:abstractNumId w:val="6"/>
   </w:num>
-  <w:num w:numId="2">
-    <w:abstractNumId w:val="1"/>
+  <w:num w:numId="20">
+    <w:abstractNumId w:val="21"/>
   </w:num>
-  <w:num w:numId="3">
-    <w:abstractNumId w:val="4"/>
-  </w:num>
-  <w:num w:numId="4">
-    <w:abstractNumId w:val="3"/>
-  </w:num>
-  <w:num w:numId="5">
-    <w:abstractNumId w:val="12"/>
-  </w:num>
-  <w:num w:numId="6">
-    <w:abstractNumId w:val="2"/>
-  </w:num>
-  <w:num w:numId="7">
-    <w:abstractNumId w:val="17"/>
-  </w:num>
-  <w:num w:numId="8">
-    <w:abstractNumId w:val="15"/>
-  </w:num>
-  <w:num w:numId="9">
-    <w:abstractNumId w:val="13"/>
-  </w:num>
-  <w:num w:numId="10">
-    <w:abstractNumId w:val="14"/>
-  </w:num>
-  <w:num w:numId="11">
-    <w:abstractNumId w:val="18"/>
-  </w:num>
-  <w:num w:numId="12">
-    <w:abstractNumId w:val="9"/>
-  </w:num>
-  <w:num w:numId="13">
-    <w:abstractNumId w:val="0"/>
-  </w:num>
-  <w:num w:numId="14">
-    <w:abstractNumId w:val="7"/>
-  </w:num>
-  <w:num w:numId="15">
+  <w:num w:numId="21">
     <w:abstractNumId w:val="10"/>
   </w:num>
-  <w:num w:numId="16">
-    <w:abstractNumId w:val="16"/>
-  </w:num>
-  <w:num w:numId="17">
-    <w:abstractNumId w:val="11"/>
-  </w:num>
-  <w:num w:numId="18">
-    <w:abstractNumId w:val="8"/>
-  </w:num>
-  <w:num w:numId="19">
-    <w:abstractNumId w:val="5"/>
+  <w:num w:numId="22">
+    <w:abstractNumId w:val="0"/>
   </w:num>
 </w:numbering>
 </file>
@@ -10715,6 +11128,30 @@
       <w:shd w:val="clear" w:color="auto" w:fill="E1DFDD"/>
     </w:rPr>
   </w:style>
+  <w:style w:type="paragraph" w:customStyle="1" w:styleId="paragraph">
+    <w:name w:val="paragraph"/>
+    <w:basedOn w:val="Normal"/>
+    <w:rsid w:val="005D39E0"/>
+    <w:pPr>
+      <w:spacing w:before="100" w:beforeAutospacing="1" w:after="100" w:afterAutospacing="1" w:line="240" w:lineRule="auto"/>
+    </w:pPr>
+    <w:rPr>
+      <w:rFonts w:ascii="Times New Roman" w:eastAsia="Times New Roman" w:hAnsi="Times New Roman" w:cs="Times New Roman"/>
+      <w:sz w:val="24"/>
+      <w:szCs w:val="24"/>
+      <w:lang w:eastAsia="en-GB"/>
+    </w:rPr>
+  </w:style>
+  <w:style w:type="character" w:customStyle="1" w:styleId="normaltextrun">
+    <w:name w:val="normaltextrun"/>
+    <w:basedOn w:val="DefaultParagraphFont"/>
+    <w:rsid w:val="005D39E0"/>
+  </w:style>
+  <w:style w:type="character" w:customStyle="1" w:styleId="eop">
+    <w:name w:val="eop"/>
+    <w:basedOn w:val="DefaultParagraphFont"/>
+    <w:rsid w:val="005D39E0"/>
+  </w:style>
 </w:styles>
 </file>
 
@@ -11006,7 +11443,7 @@
 </file>
 
 <file path=customXml/itemProps1.xml><?xml version="1.0" encoding="utf-8"?>
-<ds:datastoreItem xmlns:ds="http://schemas.openxmlformats.org/officeDocument/2006/customXml" ds:itemID="{6F01AA6B-331D-4B0F-80E3-20C25AD87DC7}">
+<ds:datastoreItem xmlns:ds="http://schemas.openxmlformats.org/officeDocument/2006/customXml" ds:itemID="{149E0B36-399E-447F-9904-AECCDC4EEB4A}">
   <ds:schemaRefs>
     <ds:schemaRef ds:uri="http://schemas.openxmlformats.org/officeDocument/2006/bibliography"/>
   </ds:schemaRefs>
